--- a/ES2N-Proposta v3.0.docx
+++ b/ES2N-Proposta v3.0.docx
@@ -1224,21 +1224,37 @@
           <w:rFonts w:ascii="Arial" w:eastAsia="Arial" w:hAnsi="Arial" w:cs="Arial"/>
         </w:rPr>
         <w:lastRenderedPageBreak/>
-        <w:t xml:space="preserve">Nesse contexto, o problema é a falta de uma solução unificada que ajude os entusiastas de jardinagem a compreenderem e atender às necessidades únicas de suas plantas, oferecendo orientações personalizadas, lembretes de cuidado e uma plataforma para registrar e acompanhar o progresso de suas plantas. Um aplicativo como o GreenCare surge como uma resposta a essa necessidade, buscando </w:t>
-      </w:r>
-      <w:proofErr w:type="spellStart"/>
-      <w:r>
-        <w:rPr>
-          <w:rFonts w:ascii="Arial" w:eastAsia="Arial" w:hAnsi="Arial" w:cs="Arial"/>
-        </w:rPr>
-        <w:t>fornecer</w:t>
-      </w:r>
-      <w:proofErr w:type="spellEnd"/>
-      <w:r>
-        <w:rPr>
-          <w:rFonts w:ascii="Arial" w:eastAsia="Arial" w:hAnsi="Arial" w:cs="Arial"/>
-        </w:rPr>
-        <w:t xml:space="preserve"> uma maneira intuitiva e eficaz de gerenciar plantas, promovendo uma experiência gratificante e bem-sucedida na jardinagem.</w:t>
+        <w:t xml:space="preserve">Nesse contexto, o problema é a falta de uma solução unificada que ajude os entusiastas de jardinagem a compreenderem e atender às necessidades únicas de suas plantas, oferecendo orientações personalizadas, lembretes de cuidado e uma plataforma para registrar e acompanhar o progresso de suas plantas. Um </w:t>
+      </w:r>
+      <w:r>
+        <w:rPr>
+          <w:rFonts w:ascii="Arial" w:eastAsia="Arial" w:hAnsi="Arial" w:cs="Arial"/>
+        </w:rPr>
+        <w:t>site</w:t>
+      </w:r>
+      <w:r>
+        <w:rPr>
+          <w:rFonts w:ascii="Arial" w:eastAsia="Arial" w:hAnsi="Arial" w:cs="Arial"/>
+        </w:rPr>
+        <w:t xml:space="preserve"> como o GreenCare surge como uma resposta a essa necessidade, buscando </w:t>
+      </w:r>
+      <w:r>
+        <w:rPr>
+          <w:rFonts w:ascii="Arial" w:eastAsia="Arial" w:hAnsi="Arial" w:cs="Arial"/>
+        </w:rPr>
+        <w:t>fornece</w:t>
+      </w:r>
+      <w:r>
+        <w:rPr>
+          <w:rFonts w:ascii="Arial" w:eastAsia="Arial" w:hAnsi="Arial" w:cs="Arial"/>
+        </w:rPr>
+        <w:t xml:space="preserve">r </w:t>
+      </w:r>
+      <w:r>
+        <w:rPr>
+          <w:rFonts w:ascii="Arial" w:eastAsia="Arial" w:hAnsi="Arial" w:cs="Arial"/>
+        </w:rPr>
+        <w:t>uma maneira intuitiva e eficaz de gerenciar plantas, promovendo uma experiência gratificante e bem-sucedida na jardinagem.</w:t>
       </w:r>
     </w:p>
     <w:p>
@@ -1305,7 +1321,83 @@
         <w:rPr>
           <w:rFonts w:ascii="Arial" w:eastAsia="Arial" w:hAnsi="Arial" w:cs="Arial"/>
         </w:rPr>
-        <w:t>A proposta de solução é desenvolver o aplicativo GreenCare, um sistema de software abrangente e intuitivo que visa simplificar o gerenciamento e cuidado de plantas para entusiastas de jardinagem. O aplicativo terá como foco fornecer informações relevantes e personalizadas para cada espécie de planta, permitindo aos usuários entenderem e atender às necessidades específicas de suas plantas de forma eficiente.</w:t>
+        <w:t xml:space="preserve">A proposta de solução é desenvolver </w:t>
+      </w:r>
+      <w:r>
+        <w:rPr>
+          <w:rFonts w:ascii="Arial" w:eastAsia="Arial" w:hAnsi="Arial" w:cs="Arial"/>
+        </w:rPr>
+        <w:t xml:space="preserve">um site </w:t>
+      </w:r>
+      <w:r>
+        <w:rPr>
+          <w:rFonts w:ascii="Arial" w:eastAsia="Arial" w:hAnsi="Arial" w:cs="Arial"/>
+        </w:rPr>
+        <w:t xml:space="preserve">GreenCare, um sistema de software abrangente e intuitivo que visa simplificar o gerenciamento e cuidado de plantas para entusiastas de jardinagem. O </w:t>
+      </w:r>
+      <w:r>
+        <w:rPr>
+          <w:rFonts w:ascii="Arial" w:eastAsia="Arial" w:hAnsi="Arial" w:cs="Arial"/>
+        </w:rPr>
+        <w:t>site</w:t>
+      </w:r>
+      <w:r>
+        <w:rPr>
+          <w:rFonts w:ascii="Arial" w:eastAsia="Arial" w:hAnsi="Arial" w:cs="Arial"/>
+        </w:rPr>
+        <w:t xml:space="preserve"> terá como foco fornecer informações relevantes e personalizadas para cada espécie de planta, permitindo aos usuários entenderem e atender às necessidades específicas de suas plantas de forma eficiente.</w:t>
+      </w:r>
+      <w:r>
+        <w:rPr>
+          <w:rFonts w:ascii="Arial" w:eastAsia="Arial" w:hAnsi="Arial" w:cs="Arial"/>
+        </w:rPr>
+        <w:t xml:space="preserve"> </w:t>
+      </w:r>
+    </w:p>
+    <w:p>
+      <w:pPr>
+        <w:spacing w:line="360" w:lineRule="auto"/>
+        <w:ind w:firstLine="709"/>
+        <w:jc w:val="both"/>
+        <w:rPr>
+          <w:rFonts w:ascii="Arial" w:eastAsia="Arial" w:hAnsi="Arial" w:cs="Arial"/>
+        </w:rPr>
+      </w:pPr>
+      <w:r>
+        <w:rPr>
+          <w:rFonts w:ascii="Arial" w:eastAsia="Arial" w:hAnsi="Arial" w:cs="Arial"/>
+        </w:rPr>
+        <w:t xml:space="preserve">Além disso, o GreenCare planeja ir além e oferecer uma experiência ainda mais envolvente e prática para seus usuários. Existe a possibilidade de evolução do site para um </w:t>
+      </w:r>
+      <w:proofErr w:type="spellStart"/>
+      <w:r>
+        <w:rPr>
+          <w:rFonts w:ascii="Arial" w:eastAsia="Arial" w:hAnsi="Arial" w:cs="Arial"/>
+        </w:rPr>
+        <w:t>Progressive</w:t>
+      </w:r>
+      <w:proofErr w:type="spellEnd"/>
+      <w:r>
+        <w:rPr>
+          <w:rFonts w:ascii="Arial" w:eastAsia="Arial" w:hAnsi="Arial" w:cs="Arial"/>
+        </w:rPr>
+        <w:t xml:space="preserve"> Web App (PWA) no futuro. Isso significaria que, se conseguirmos, os usuários poderão instalar o GreenCare em seus dispositivos, proporcionando uma experiência semelhante à de um aplicativo nativo. Os recursos avançados de um PWA, como notificações personalizadas para lembretes de cuidados agendados, tornarão a experiência de jardinagem ainda mais conveniente e eficaz.</w:t>
+      </w:r>
+    </w:p>
+    <w:p>
+      <w:pPr>
+        <w:spacing w:line="360" w:lineRule="auto"/>
+        <w:ind w:firstLine="709"/>
+        <w:jc w:val="both"/>
+        <w:rPr>
+          <w:rFonts w:ascii="Arial" w:eastAsia="Arial" w:hAnsi="Arial" w:cs="Arial"/>
+        </w:rPr>
+      </w:pPr>
+      <w:r>
+        <w:rPr>
+          <w:rFonts w:ascii="Arial" w:eastAsia="Arial" w:hAnsi="Arial" w:cs="Arial"/>
+        </w:rPr>
+        <w:t>O GreenCare visa revolucionar a forma como as pessoas cuidam de suas plantas, tornando-a mais acessível, informativa e prática. Com o compromisso de fornecer informações precisas e relevantes, estamos ansiosos para ajudar todos os entusiastas da jardinagem a alcançarem o sucesso em seus cultivos, independentemente de sua experiência prévia.</w:t>
       </w:r>
     </w:p>
     <w:p>
@@ -1415,6 +1507,7 @@
           <w:rFonts w:ascii="Arial" w:eastAsia="Arial" w:hAnsi="Arial" w:cs="Arial"/>
           <w:color w:val="000000"/>
         </w:rPr>
+        <w:lastRenderedPageBreak/>
         <w:t>Oferecer notificações personalizadas para lembrar os usuários de atividades de cuidado agendadas.</w:t>
       </w:r>
     </w:p>
@@ -1437,21 +1530,12 @@
           <w:color w:val="000000"/>
         </w:rPr>
       </w:pPr>
-      <w:proofErr w:type="spellStart"/>
-      <w:r>
-        <w:rPr>
-          <w:rFonts w:ascii="Arial" w:eastAsia="Arial" w:hAnsi="Arial" w:cs="Arial"/>
-          <w:color w:val="000000"/>
-        </w:rPr>
-        <w:t>Fornecer</w:t>
-      </w:r>
-      <w:proofErr w:type="spellEnd"/>
-      <w:r>
-        <w:rPr>
-          <w:rFonts w:ascii="Arial" w:eastAsia="Arial" w:hAnsi="Arial" w:cs="Arial"/>
-          <w:color w:val="000000"/>
-        </w:rPr>
-        <w:t xml:space="preserve"> guias e dicas detalhadas para o cultivo saudável de diferentes tipos de plantas.</w:t>
+      <w:r>
+        <w:rPr>
+          <w:rFonts w:ascii="Arial" w:eastAsia="Arial" w:hAnsi="Arial" w:cs="Arial"/>
+          <w:color w:val="000000"/>
+        </w:rPr>
+        <w:t>Fornecer guias e dicas detalhadas para o cultivo saudável de diferentes tipos de plantas.</w:t>
       </w:r>
     </w:p>
     <w:p>
@@ -1476,14 +1560,7 @@
         <w:rPr>
           <w:rFonts w:ascii="Arial" w:eastAsia="Arial" w:hAnsi="Arial" w:cs="Arial"/>
         </w:rPr>
-        <w:t xml:space="preserve">A viabilidade do projeto está fundamentada na crescente popularidade da jardinagem entre pessoas de todas as idades e no interesse em tecnologias que facilitem o cuidado de plantas, sendo um aplicativo uma abordagem especialmente eficaz dada a predominância do uso de dispositivos móveis na atualidade. A conveniência de ter orientações e dicas de jardinagem ao alcance dos usuários, diretamente em seus smartphones, amplia o apelo do aplicativo e o torna uma solução prática para entusiastas de jardinagem em qualquer nível de experiência. Além disso, a disponibilidade de </w:t>
-      </w:r>
-      <w:r>
-        <w:rPr>
-          <w:rFonts w:ascii="Arial" w:eastAsia="Arial" w:hAnsi="Arial" w:cs="Arial"/>
-        </w:rPr>
-        <w:lastRenderedPageBreak/>
-        <w:t>informações sobre espécies de plantas em bancos de dados e a capacidade de integração de APIs para melhorar as funcionalidades do aplicativo reforçam a possibilidade de desenvolvimento bem-sucedido. A monetização pode ser alcançada através de assinaturas premium para recursos avançados, parcerias com varejistas de produtos de jardinagem e anúncios estrategicamente integrados.</w:t>
+        <w:t>A viabilidade do projeto está fundamentada na crescente popularidade da jardinagem entre pessoas de todas as idades e no interesse em tecnologias que facilitem o cuidado de plantas. A escolha de um site como plataforma é especialmente eficaz, dado o amplo uso de dispositivos móveis nos dias de hoje, tornando-o acessível a uma ampla gama de públicos. Além disso, a disponibilidade de informações detalhadas sobre espécies de plantas em bancos de dados e a capacidade de integração de APIs para melhorar as funcionalidades do site reforçam a possibilidade de desenvolvimento bem-sucedido. O GreenCare tem o potencial de se tornar um recurso essencial para todos os entusiastas da jardinagem, independentemente de sua idade ou nível de experiência, proporcionando uma experiência valiosa e enriquecedora no cuidado de plantas e jardins.</w:t>
       </w:r>
     </w:p>
     <w:p>
@@ -1499,7 +1576,13 @@
         <w:rPr>
           <w:rFonts w:ascii="Arial" w:eastAsia="Arial" w:hAnsi="Arial" w:cs="Arial"/>
         </w:rPr>
-        <w:t>A solução GreenCare visa atender à crescente demanda por uma abordagem prática e tecnológica para a jardinagem, ajudando a superar os desafios de cuidado com plantas e proporcionando uma experiência positiva e enriquecedora para os usuários.</w:t>
+        <w:t>A solução GreenCare visa atender à crescente demanda por uma abordagem prática e tecnológica para a jardinagem, ajudando a superar os desafios de cuidado com plantas e proporcionando uma experiência positiva e enriquecedora para os usuários</w:t>
+      </w:r>
+      <w:r>
+        <w:rPr>
+          <w:rFonts w:ascii="Arial" w:eastAsia="Arial" w:hAnsi="Arial" w:cs="Arial"/>
+        </w:rPr>
+        <w:t>.</w:t>
       </w:r>
     </w:p>
     <w:p>
@@ -1569,7 +1652,31 @@
         <w:rPr>
           <w:rFonts w:ascii="Arial" w:eastAsia="Arial" w:hAnsi="Arial" w:cs="Arial"/>
         </w:rPr>
-        <w:t>O aplicativo deve ser capaz de armazenar informações detalhadas sobre as plantas dos usuários, suas atividades de cuidado e progresso. As notificações personalizadas são fundamentais para lembrar os usuários de atividades de cuidado agendadas para suas plantas. A usabilidade é um conceito central, garantindo que a interface do usuário seja amigável e intuitiva, permitindo que os usuários naveguem e utilizem o aplicativo sem dificuldades.</w:t>
+        <w:t xml:space="preserve">O </w:t>
+      </w:r>
+      <w:r>
+        <w:rPr>
+          <w:rFonts w:ascii="Arial" w:eastAsia="Arial" w:hAnsi="Arial" w:cs="Arial"/>
+        </w:rPr>
+        <w:t xml:space="preserve">GreenCare </w:t>
+      </w:r>
+      <w:r>
+        <w:rPr>
+          <w:rFonts w:ascii="Arial" w:eastAsia="Arial" w:hAnsi="Arial" w:cs="Arial"/>
+        </w:rPr>
+        <w:t xml:space="preserve">deve ser capaz de armazenar informações detalhadas sobre as plantas dos usuários, suas atividades de cuidado e progresso. As notificações personalizadas são fundamentais para lembrar os usuários de atividades de cuidado agendadas para suas plantas. A usabilidade é um conceito central, garantindo que a interface do usuário seja amigável e intuitiva, permitindo que os usuários naveguem e utilizem o </w:t>
+      </w:r>
+      <w:r>
+        <w:rPr>
+          <w:rFonts w:ascii="Arial" w:eastAsia="Arial" w:hAnsi="Arial" w:cs="Arial"/>
+        </w:rPr>
+        <w:t>site</w:t>
+      </w:r>
+      <w:r>
+        <w:rPr>
+          <w:rFonts w:ascii="Arial" w:eastAsia="Arial" w:hAnsi="Arial" w:cs="Arial"/>
+        </w:rPr>
+        <w:t xml:space="preserve"> sem dificuldades.</w:t>
       </w:r>
     </w:p>
     <w:p>
@@ -1635,6 +1742,37 @@
     </w:p>
     <w:p>
       <w:pPr>
+        <w:pStyle w:val="PargrafodaLista"/>
+        <w:numPr>
+          <w:ilvl w:val="0"/>
+          <w:numId w:val="2"/>
+        </w:numPr>
+        <w:spacing w:line="360" w:lineRule="auto"/>
+        <w:rPr>
+          <w:rFonts w:ascii="Arial" w:eastAsia="Arial" w:hAnsi="Arial" w:cs="Arial"/>
+          <w:color w:val="000000"/>
+        </w:rPr>
+      </w:pPr>
+      <w:bookmarkStart w:id="0" w:name="_Hlk145874674"/>
+      <w:r>
+        <w:rPr>
+          <w:rFonts w:ascii="Arial" w:eastAsia="Arial" w:hAnsi="Arial" w:cs="Arial"/>
+          <w:color w:val="000000"/>
+        </w:rPr>
+        <w:lastRenderedPageBreak/>
+        <w:t xml:space="preserve">Diário de Cuidados: </w:t>
+      </w:r>
+      <w:r>
+        <w:rPr>
+          <w:rFonts w:ascii="Arial" w:eastAsia="Arial" w:hAnsi="Arial" w:cs="Arial"/>
+          <w:color w:val="000000"/>
+        </w:rPr>
+        <w:t>Diário de Cuidados: O sistema deve permitir aos usuários criarem diários individuais para cada planta, registrando cada uma com uma foto da mesma e um nome caso preferirem, onde eles possam registrar e acompanhar atividades de cuidado, como rega, adubação e poda.</w:t>
+      </w:r>
+    </w:p>
+    <w:bookmarkEnd w:id="0"/>
+    <w:p>
+      <w:pPr>
         <w:numPr>
           <w:ilvl w:val="0"/>
           <w:numId w:val="2"/>
@@ -1658,21 +1796,14 @@
           <w:rFonts w:ascii="Arial" w:eastAsia="Arial" w:hAnsi="Arial" w:cs="Arial"/>
           <w:color w:val="000000"/>
         </w:rPr>
-        <w:t xml:space="preserve">Diário de Cuidados: O sistema deve permitir aos usuários </w:t>
-      </w:r>
-      <w:r>
-        <w:rPr>
-          <w:rFonts w:ascii="Arial" w:eastAsia="Arial" w:hAnsi="Arial" w:cs="Arial"/>
-          <w:color w:val="000000"/>
-        </w:rPr>
-        <w:t>criarem</w:t>
-      </w:r>
-      <w:r>
-        <w:rPr>
-          <w:rFonts w:ascii="Arial" w:eastAsia="Arial" w:hAnsi="Arial" w:cs="Arial"/>
-          <w:color w:val="000000"/>
-        </w:rPr>
-        <w:t xml:space="preserve"> diários individuais para cada planta, onde eles possam registrar e acompanhar atividades de cuidado, como rega, adubação e poda.</w:t>
+        <w:t xml:space="preserve">Notificações Personalizadas: </w:t>
+      </w:r>
+      <w:r>
+        <w:rPr>
+          <w:rFonts w:ascii="Arial" w:eastAsia="Arial" w:hAnsi="Arial" w:cs="Arial"/>
+          <w:color w:val="000000"/>
+        </w:rPr>
+        <w:t>O sistema enviará notificações personalizadas aos usuários, seja por meio do site ou até mesmo via WhatsApp, para lembrá-los de executar tarefas de cuidado programadas, como regar ou adubar suas plantas.</w:t>
       </w:r>
     </w:p>
     <w:p>
@@ -1700,28 +1831,58 @@
           <w:rFonts w:ascii="Arial" w:eastAsia="Arial" w:hAnsi="Arial" w:cs="Arial"/>
           <w:color w:val="000000"/>
         </w:rPr>
-        <w:t>Notificações Personalizadas: O sistema deve enviar notificações personalizadas aos usuários</w:t>
-      </w:r>
-      <w:r>
-        <w:rPr>
-          <w:rFonts w:ascii="Arial" w:eastAsia="Arial" w:hAnsi="Arial" w:cs="Arial"/>
-          <w:color w:val="000000"/>
-        </w:rPr>
-        <w:t xml:space="preserve"> para lembrá-los de realizar tarefas de cuidado agendadas, como rega ou </w:t>
-      </w:r>
-      <w:r>
-        <w:rPr>
-          <w:rFonts w:ascii="Arial" w:eastAsia="Arial" w:hAnsi="Arial" w:cs="Arial"/>
-          <w:color w:val="000000"/>
-        </w:rPr>
-        <w:t>adubação</w:t>
-      </w:r>
-      <w:r>
-        <w:rPr>
-          <w:rFonts w:ascii="Arial" w:eastAsia="Arial" w:hAnsi="Arial" w:cs="Arial"/>
-          <w:color w:val="000000"/>
-        </w:rPr>
-        <w:t>.</w:t>
+        <w:t xml:space="preserve">Guias de Cuidado: O </w:t>
+      </w:r>
+      <w:r>
+        <w:rPr>
+          <w:rFonts w:ascii="Arial" w:eastAsia="Arial" w:hAnsi="Arial" w:cs="Arial"/>
+          <w:color w:val="000000"/>
+        </w:rPr>
+        <w:t xml:space="preserve">GreenCare </w:t>
+      </w:r>
+      <w:r>
+        <w:rPr>
+          <w:rFonts w:ascii="Arial" w:eastAsia="Arial" w:hAnsi="Arial" w:cs="Arial"/>
+          <w:color w:val="000000"/>
+        </w:rPr>
+        <w:t xml:space="preserve">fornecerá </w:t>
+      </w:r>
+      <w:r>
+        <w:rPr>
+          <w:rFonts w:ascii="Arial" w:eastAsia="Arial" w:hAnsi="Arial" w:cs="Arial"/>
+          <w:color w:val="000000"/>
+        </w:rPr>
+        <w:t>guias detalhados e dicas para o cultivo saudável de diferentes espécies de plantas</w:t>
+      </w:r>
+      <w:r>
+        <w:rPr>
+          <w:rFonts w:ascii="Arial" w:eastAsia="Arial" w:hAnsi="Arial" w:cs="Arial"/>
+          <w:color w:val="000000"/>
+        </w:rPr>
+        <w:t xml:space="preserve">. </w:t>
+      </w:r>
+      <w:r>
+        <w:rPr>
+          <w:rFonts w:ascii="Arial" w:eastAsia="Arial" w:hAnsi="Arial" w:cs="Arial"/>
+          <w:color w:val="000000"/>
+        </w:rPr>
+        <w:t xml:space="preserve">Esses guias levarão em consideração suas necessidades específicas, como ambiente (interno ou externo), tipo de planta (ornamental, suculenta, hortaliça), nível de luminosidade ideal, frequência e quantidade de rega necessária, preferências de temperatura, tipo de solo recomendado (arenoso, </w:t>
+      </w:r>
+      <w:proofErr w:type="gramStart"/>
+      <w:r>
+        <w:rPr>
+          <w:rFonts w:ascii="Arial" w:eastAsia="Arial" w:hAnsi="Arial" w:cs="Arial"/>
+          <w:color w:val="000000"/>
+        </w:rPr>
+        <w:t>argiloso, etc.</w:t>
+      </w:r>
+      <w:proofErr w:type="gramEnd"/>
+      <w:r>
+        <w:rPr>
+          <w:rFonts w:ascii="Arial" w:eastAsia="Arial" w:hAnsi="Arial" w:cs="Arial"/>
+          <w:color w:val="000000"/>
+        </w:rPr>
+        <w:t>), necessidade de poda e adubação, entre outros fatores relevantes para o desenvolvimento das plantas.</w:t>
       </w:r>
     </w:p>
     <w:p>
@@ -1749,42 +1910,6 @@
           <w:rFonts w:ascii="Arial" w:eastAsia="Arial" w:hAnsi="Arial" w:cs="Arial"/>
           <w:color w:val="000000"/>
         </w:rPr>
-        <w:t xml:space="preserve">Guias de Cuidado: O sistema deve fornecer guias detalhados e dicas para o cultivo saudável de diferentes espécies de plantas, levando em consideração suas necessidades específicas, como ambiente (interno ou externo), tipo de planta (ornamental, suculenta, hortaliça), nível de luminosidade ideal, frequência e quantidade de rega necessária, preferências de temperatura, tipo de solo </w:t>
-      </w:r>
-      <w:r>
-        <w:rPr>
-          <w:rFonts w:ascii="Arial" w:eastAsia="Arial" w:hAnsi="Arial" w:cs="Arial"/>
-          <w:color w:val="000000"/>
-        </w:rPr>
-        <w:lastRenderedPageBreak/>
-        <w:t>recomendado (arenoso, argiloso, etc.), necessidade de poda e adubação, entre outros fatores relevantes para o desenvolvimento das plantas.</w:t>
-      </w:r>
-    </w:p>
-    <w:p>
-      <w:pPr>
-        <w:numPr>
-          <w:ilvl w:val="0"/>
-          <w:numId w:val="2"/>
-        </w:numPr>
-        <w:pBdr>
-          <w:top w:val="nil"/>
-          <w:left w:val="nil"/>
-          <w:bottom w:val="nil"/>
-          <w:right w:val="nil"/>
-          <w:between w:val="nil"/>
-        </w:pBdr>
-        <w:spacing w:line="360" w:lineRule="auto"/>
-        <w:jc w:val="both"/>
-        <w:rPr>
-          <w:rFonts w:ascii="Arial" w:eastAsia="Arial" w:hAnsi="Arial" w:cs="Arial"/>
-          <w:color w:val="000000"/>
-        </w:rPr>
-      </w:pPr>
-      <w:r>
-        <w:rPr>
-          <w:rFonts w:ascii="Arial" w:eastAsia="Arial" w:hAnsi="Arial" w:cs="Arial"/>
-          <w:color w:val="000000"/>
-        </w:rPr>
         <w:t xml:space="preserve">Dashboard de Progresso: O sistema deve oferecer um painel que permita aos usuários </w:t>
       </w:r>
       <w:r>
@@ -1799,7 +1924,21 @@
           <w:rFonts w:ascii="Arial" w:eastAsia="Arial" w:hAnsi="Arial" w:cs="Arial"/>
           <w:color w:val="000000"/>
         </w:rPr>
-        <w:t xml:space="preserve"> o crescimento e a saúde de suas plantas ao longo do tempo, com gráficos e estatísticas.</w:t>
+        <w:t xml:space="preserve"> o crescimento e a saúde de suas plantas ao longo do tempo</w:t>
+      </w:r>
+      <w:r>
+        <w:rPr>
+          <w:rFonts w:ascii="Arial" w:eastAsia="Arial" w:hAnsi="Arial" w:cs="Arial"/>
+          <w:color w:val="000000"/>
+        </w:rPr>
+        <w:t xml:space="preserve">. </w:t>
+      </w:r>
+      <w:r>
+        <w:rPr>
+          <w:rFonts w:ascii="Arial" w:eastAsia="Arial" w:hAnsi="Arial" w:cs="Arial"/>
+          <w:color w:val="000000"/>
+        </w:rPr>
+        <w:t>Gráficos e estatísticas serão apresentados para fornecer uma visão clara do progresso das plantas.</w:t>
       </w:r>
     </w:p>
     <w:p>
@@ -1860,7 +1999,14 @@
           <w:rFonts w:ascii="Arial" w:eastAsia="Arial" w:hAnsi="Arial" w:cs="Arial"/>
           <w:color w:val="000000"/>
         </w:rPr>
-        <w:t>Intuitivo e Amigável: O sistema deve apresentar uma interface de usuário intuitiva e amigável, tornando-o acessível para usuários de todos os níveis de habilidade.</w:t>
+        <w:t xml:space="preserve">Intuitivo e Amigável: </w:t>
+      </w:r>
+      <w:r>
+        <w:rPr>
+          <w:rFonts w:ascii="Arial" w:eastAsia="Arial" w:hAnsi="Arial" w:cs="Arial"/>
+          <w:color w:val="000000"/>
+        </w:rPr>
+        <w:t>O GreenCare se destacará por sua interface de usuário intuitiva e amigável, projetada para ser acessível e fácil de usar, independentemente do nível de habilidade do usuário.</w:t>
       </w:r>
     </w:p>
     <w:p>
@@ -1957,7 +2103,14 @@
           <w:rFonts w:ascii="Arial" w:eastAsia="Arial" w:hAnsi="Arial" w:cs="Arial"/>
           <w:color w:val="000000"/>
         </w:rPr>
-        <w:t>Notificações Contextuais: As notificações devem ser contextualizadas e relevantes para o tipo de planta e o ambiente de cultivo de cada usuário.</w:t>
+        <w:t xml:space="preserve">Notificações Contextuais: </w:t>
+      </w:r>
+      <w:r>
+        <w:rPr>
+          <w:rFonts w:ascii="Arial" w:eastAsia="Arial" w:hAnsi="Arial" w:cs="Arial"/>
+          <w:color w:val="000000"/>
+        </w:rPr>
+        <w:t>As notificações serão contextualizadas e altamente relevantes para o tipo de planta e o ambiente de cultivo de cada usuário, proporcionando informações oportunas e úteis.</w:t>
       </w:r>
     </w:p>
     <w:p>
@@ -1985,7 +2138,22 @@
           <w:rFonts w:ascii="Arial" w:eastAsia="Arial" w:hAnsi="Arial" w:cs="Arial"/>
           <w:color w:val="000000"/>
         </w:rPr>
-        <w:t>Compatibilidade Móvel: O sistema deve ser acessível em dispositivos móveis, garantindo que os usuários possam acessá-lo e receber notificações em qualquer lugar.</w:t>
+        <w:lastRenderedPageBreak/>
+        <w:t>Escalabilidade</w:t>
+      </w:r>
+      <w:r>
+        <w:rPr>
+          <w:rFonts w:ascii="Arial" w:eastAsia="Arial" w:hAnsi="Arial" w:cs="Arial"/>
+          <w:color w:val="000000"/>
+        </w:rPr>
+        <w:t xml:space="preserve">: </w:t>
+      </w:r>
+      <w:r>
+        <w:rPr>
+          <w:rFonts w:ascii="Arial" w:eastAsia="Arial" w:hAnsi="Arial" w:cs="Arial"/>
+          <w:color w:val="000000"/>
+        </w:rPr>
+        <w:t>O sistema será acessível em uma ampla variedade de dispositivos e tamanhos de tela, garantindo que os usuários possam desfrutar da experiência GreenCare em qualquer lugar, a qualquer momento.</w:t>
       </w:r>
     </w:p>
     <w:p>
@@ -2013,7 +2181,14 @@
           <w:rFonts w:ascii="Arial" w:eastAsia="Arial" w:hAnsi="Arial" w:cs="Arial"/>
           <w:color w:val="000000"/>
         </w:rPr>
-        <w:t>Gerenciamento de Dados: O sistema deve gerenciar os dados dos usuários de forma segura e permitir o armazenamento e recuperação eficiente das informações sobre suas plantas.</w:t>
+        <w:t xml:space="preserve">Gerenciamento de Dados: </w:t>
+      </w:r>
+      <w:r>
+        <w:rPr>
+          <w:rFonts w:ascii="Arial" w:eastAsia="Arial" w:hAnsi="Arial" w:cs="Arial"/>
+          <w:color w:val="000000"/>
+        </w:rPr>
+        <w:t>O GreenCare priorizará a segurança e a eficiência no gerenciamento dos dados dos usuários, garantindo que suas informações sobre plantas sejam armazenadas de forma segura e possam ser recuperadas facilmente quando necessário.</w:t>
       </w:r>
     </w:p>
     <w:p>
@@ -2062,15 +2237,25 @@
     <w:p>
       <w:pPr>
         <w:spacing w:line="276" w:lineRule="auto"/>
-        <w:jc w:val="both"/>
-        <w:rPr>
-          <w:rFonts w:ascii="Arial" w:eastAsia="Arial" w:hAnsi="Arial" w:cs="Arial"/>
-          <w:highlight w:val="yellow"/>
-        </w:rPr>
-      </w:pPr>
-    </w:p>
-    <w:p>
-      <w:pPr>
+        <w:ind w:left="708"/>
+        <w:jc w:val="both"/>
+        <w:rPr>
+          <w:rFonts w:ascii="Arial" w:eastAsia="Arial" w:hAnsi="Arial" w:cs="Arial"/>
+          <w:bCs/>
+          <w:sz w:val="28"/>
+          <w:szCs w:val="28"/>
+        </w:rPr>
+      </w:pPr>
+    </w:p>
+    <w:p>
+      <w:pPr>
+        <w:pBdr>
+          <w:top w:val="nil"/>
+          <w:left w:val="nil"/>
+          <w:bottom w:val="nil"/>
+          <w:right w:val="nil"/>
+          <w:between w:val="nil"/>
+        </w:pBdr>
         <w:spacing w:line="276" w:lineRule="auto"/>
         <w:ind w:firstLine="709"/>
         <w:jc w:val="both"/>
@@ -2084,37 +2269,54 @@
           <w:rFonts w:ascii="Arial" w:eastAsia="Arial" w:hAnsi="Arial" w:cs="Arial"/>
           <w:color w:val="000000"/>
         </w:rPr>
-        <w:t>As principais Tecnologias Envolvidas no desenvolvimento da aplicação são:</w:t>
-      </w:r>
-    </w:p>
-    <w:p>
-      <w:pPr>
-        <w:spacing w:line="276" w:lineRule="auto"/>
-        <w:jc w:val="both"/>
-        <w:rPr>
-          <w:rFonts w:ascii="Arial" w:eastAsia="Arial" w:hAnsi="Arial" w:cs="Arial"/>
-        </w:rPr>
-      </w:pPr>
-    </w:p>
-    <w:p>
-      <w:pPr>
+        <w:t xml:space="preserve">As principais Tecnologias Envolvidas no desenvolvimento da aplicação, incluindo a possibilidade de evolução para um </w:t>
+      </w:r>
+      <w:proofErr w:type="spellStart"/>
+      <w:r>
+        <w:rPr>
+          <w:rFonts w:ascii="Arial" w:eastAsia="Arial" w:hAnsi="Arial" w:cs="Arial"/>
+          <w:color w:val="000000"/>
+        </w:rPr>
+        <w:t>Progressive</w:t>
+      </w:r>
+      <w:proofErr w:type="spellEnd"/>
+      <w:r>
+        <w:rPr>
+          <w:rFonts w:ascii="Arial" w:eastAsia="Arial" w:hAnsi="Arial" w:cs="Arial"/>
+          <w:color w:val="000000"/>
+        </w:rPr>
+        <w:t xml:space="preserve"> Web App (PWA), são:</w:t>
+      </w:r>
+    </w:p>
+    <w:p>
+      <w:pPr>
+        <w:pBdr>
+          <w:top w:val="nil"/>
+          <w:left w:val="nil"/>
+          <w:bottom w:val="nil"/>
+          <w:right w:val="nil"/>
+          <w:between w:val="nil"/>
+        </w:pBdr>
         <w:spacing w:line="276" w:lineRule="auto"/>
         <w:ind w:firstLine="709"/>
         <w:jc w:val="both"/>
         <w:rPr>
           <w:rFonts w:ascii="Arial" w:eastAsia="Arial" w:hAnsi="Arial" w:cs="Arial"/>
-        </w:rPr>
-      </w:pPr>
-      <w:r>
-        <w:rPr>
-          <w:rFonts w:ascii="Arial" w:eastAsia="Arial" w:hAnsi="Arial" w:cs="Arial"/>
-        </w:rPr>
-        <w:t xml:space="preserve">O aplicativo será desenvolvido para dispositivos móveis (iOS e Android), utilizando linguagens e ferramentas como </w:t>
+          <w:color w:val="000000"/>
+        </w:rPr>
+      </w:pPr>
+      <w:r>
+        <w:rPr>
+          <w:rFonts w:ascii="Arial" w:eastAsia="Arial" w:hAnsi="Arial" w:cs="Arial"/>
+          <w:color w:val="000000"/>
+        </w:rPr>
+        <w:t xml:space="preserve">Desenvolvimento Web: O site GreenCare será desenvolvido para a web, empregando linguagens e ferramentas essenciais, como HTML, CSS e </w:t>
       </w:r>
       <w:proofErr w:type="spellStart"/>
       <w:r>
         <w:rPr>
           <w:rFonts w:ascii="Arial" w:eastAsia="Arial" w:hAnsi="Arial" w:cs="Arial"/>
+          <w:color w:val="000000"/>
         </w:rPr>
         <w:t>JavaScript</w:t>
       </w:r>
@@ -2122,326 +2324,366 @@
       <w:r>
         <w:rPr>
           <w:rFonts w:ascii="Arial" w:eastAsia="Arial" w:hAnsi="Arial" w:cs="Arial"/>
-        </w:rPr>
-        <w:t xml:space="preserve"> e </w:t>
-      </w:r>
+          <w:color w:val="000000"/>
+        </w:rPr>
+        <w:t>, para criar uma experiência de usuário rica e interativa.</w:t>
+      </w:r>
+    </w:p>
+    <w:p>
+      <w:pPr>
+        <w:pBdr>
+          <w:top w:val="nil"/>
+          <w:left w:val="nil"/>
+          <w:bottom w:val="nil"/>
+          <w:right w:val="nil"/>
+          <w:between w:val="nil"/>
+        </w:pBdr>
+        <w:spacing w:line="276" w:lineRule="auto"/>
+        <w:jc w:val="both"/>
+        <w:rPr>
+          <w:rFonts w:ascii="Arial" w:eastAsia="Arial" w:hAnsi="Arial" w:cs="Arial"/>
+          <w:color w:val="000000"/>
+        </w:rPr>
+      </w:pPr>
+    </w:p>
+    <w:p>
+      <w:pPr>
+        <w:pBdr>
+          <w:top w:val="nil"/>
+          <w:left w:val="nil"/>
+          <w:bottom w:val="nil"/>
+          <w:right w:val="nil"/>
+          <w:between w:val="nil"/>
+        </w:pBdr>
+        <w:spacing w:line="276" w:lineRule="auto"/>
+        <w:ind w:firstLine="709"/>
+        <w:jc w:val="both"/>
+        <w:rPr>
+          <w:rFonts w:ascii="Arial" w:eastAsia="Arial" w:hAnsi="Arial" w:cs="Arial"/>
+          <w:color w:val="000000"/>
+        </w:rPr>
+      </w:pPr>
       <w:proofErr w:type="spellStart"/>
       <w:r>
         <w:rPr>
           <w:rFonts w:ascii="Arial" w:eastAsia="Arial" w:hAnsi="Arial" w:cs="Arial"/>
-        </w:rPr>
-        <w:t>React</w:t>
+          <w:color w:val="000000"/>
+        </w:rPr>
+        <w:t>Progressive</w:t>
       </w:r>
       <w:proofErr w:type="spellEnd"/>
       <w:r>
         <w:rPr>
           <w:rFonts w:ascii="Arial" w:eastAsia="Arial" w:hAnsi="Arial" w:cs="Arial"/>
-        </w:rPr>
-        <w:t xml:space="preserve"> </w:t>
+          <w:color w:val="000000"/>
+        </w:rPr>
+        <w:t xml:space="preserve"> Web App (PWA): Como parte de nossa visão de oferecer uma experiência ainda mais envolvente no futuro, consideraremos a evolução do GreenCare para um </w:t>
       </w:r>
       <w:proofErr w:type="spellStart"/>
       <w:r>
         <w:rPr>
           <w:rFonts w:ascii="Arial" w:eastAsia="Arial" w:hAnsi="Arial" w:cs="Arial"/>
-        </w:rPr>
-        <w:t>Native</w:t>
+          <w:color w:val="000000"/>
+        </w:rPr>
+        <w:t>Progressive</w:t>
       </w:r>
       <w:proofErr w:type="spellEnd"/>
       <w:r>
         <w:rPr>
           <w:rFonts w:ascii="Arial" w:eastAsia="Arial" w:hAnsi="Arial" w:cs="Arial"/>
-        </w:rPr>
-        <w:t>.</w:t>
-      </w:r>
-    </w:p>
-    <w:p>
-      <w:pPr>
+          <w:color w:val="000000"/>
+        </w:rPr>
+        <w:t xml:space="preserve"> Web App (PWA). Isso permitirá que os usuários instalem o GreenCare em seus dispositivos, proporcionando uma experiência semelhante à de um aplicativo nativo, com recursos avançados, como notificações personalizadas para lembretes de cuidados agendados.</w:t>
+      </w:r>
+    </w:p>
+    <w:p>
+      <w:pPr>
+        <w:pBdr>
+          <w:top w:val="nil"/>
+          <w:left w:val="nil"/>
+          <w:bottom w:val="nil"/>
+          <w:right w:val="nil"/>
+          <w:between w:val="nil"/>
+        </w:pBdr>
         <w:spacing w:line="276" w:lineRule="auto"/>
         <w:jc w:val="both"/>
         <w:rPr>
           <w:rFonts w:ascii="Arial" w:eastAsia="Arial" w:hAnsi="Arial" w:cs="Arial"/>
-        </w:rPr>
-      </w:pPr>
-    </w:p>
-    <w:p>
-      <w:pPr>
+          <w:color w:val="000000"/>
+        </w:rPr>
+      </w:pPr>
+    </w:p>
+    <w:p>
+      <w:pPr>
+        <w:pBdr>
+          <w:top w:val="nil"/>
+          <w:left w:val="nil"/>
+          <w:bottom w:val="nil"/>
+          <w:right w:val="nil"/>
+          <w:between w:val="nil"/>
+        </w:pBdr>
         <w:spacing w:line="276" w:lineRule="auto"/>
-        <w:jc w:val="both"/>
-        <w:rPr>
-          <w:rFonts w:ascii="Arial" w:eastAsia="Arial" w:hAnsi="Arial" w:cs="Arial"/>
-        </w:rPr>
-      </w:pPr>
-      <w:r>
-        <w:rPr>
-          <w:rFonts w:ascii="Arial" w:eastAsia="Arial" w:hAnsi="Arial" w:cs="Arial"/>
-        </w:rPr>
-        <w:t>Bancos de Dados:</w:t>
-      </w:r>
-    </w:p>
-    <w:p>
-      <w:pPr>
+        <w:ind w:firstLine="709"/>
+        <w:jc w:val="both"/>
+        <w:rPr>
+          <w:rFonts w:ascii="Arial" w:eastAsia="Arial" w:hAnsi="Arial" w:cs="Arial"/>
+          <w:color w:val="000000"/>
+        </w:rPr>
+      </w:pPr>
+      <w:r>
+        <w:rPr>
+          <w:rFonts w:ascii="Arial" w:eastAsia="Arial" w:hAnsi="Arial" w:cs="Arial"/>
+          <w:color w:val="000000"/>
+        </w:rPr>
+        <w:t>Bancos de Dados: Para armazenar com segurança as informações das plantas e dos usuários, será implementado um sistema de gerenciamento de banco de dados. Opções consideradas incluem PostgreSQL, SQL Server ou Oracle, garantindo a confiabilidade e escalabilidade dos dados.</w:t>
+      </w:r>
+    </w:p>
+    <w:p>
+      <w:pPr>
+        <w:pBdr>
+          <w:top w:val="nil"/>
+          <w:left w:val="nil"/>
+          <w:bottom w:val="nil"/>
+          <w:right w:val="nil"/>
+          <w:between w:val="nil"/>
+        </w:pBdr>
         <w:spacing w:line="276" w:lineRule="auto"/>
         <w:jc w:val="both"/>
         <w:rPr>
           <w:rFonts w:ascii="Arial" w:eastAsia="Arial" w:hAnsi="Arial" w:cs="Arial"/>
-        </w:rPr>
-      </w:pPr>
-      <w:r>
-        <w:rPr>
-          <w:rFonts w:ascii="Arial" w:eastAsia="Arial" w:hAnsi="Arial" w:cs="Arial"/>
-        </w:rPr>
-        <w:t>Será utilizado um banco de dados para armazenar as informações das plantas e usuários. Pode-se considerar o uso de PostgreSQL ou SQL Server.</w:t>
-      </w:r>
-    </w:p>
-    <w:p>
-      <w:pPr>
+          <w:color w:val="000000"/>
+        </w:rPr>
+      </w:pPr>
+    </w:p>
+    <w:p>
+      <w:pPr>
+        <w:pBdr>
+          <w:top w:val="nil"/>
+          <w:left w:val="nil"/>
+          <w:bottom w:val="nil"/>
+          <w:right w:val="nil"/>
+          <w:between w:val="nil"/>
+        </w:pBdr>
         <w:spacing w:line="276" w:lineRule="auto"/>
-        <w:jc w:val="both"/>
-        <w:rPr>
-          <w:rFonts w:ascii="Arial" w:eastAsia="Arial" w:hAnsi="Arial" w:cs="Arial"/>
-        </w:rPr>
-      </w:pPr>
-    </w:p>
-    <w:p>
-      <w:pPr>
+        <w:ind w:firstLine="709"/>
+        <w:jc w:val="both"/>
+        <w:rPr>
+          <w:rFonts w:ascii="Arial" w:eastAsia="Arial" w:hAnsi="Arial" w:cs="Arial"/>
+          <w:color w:val="000000"/>
+        </w:rPr>
+      </w:pPr>
+      <w:r>
+        <w:rPr>
+          <w:rFonts w:ascii="Arial" w:eastAsia="Arial" w:hAnsi="Arial" w:cs="Arial"/>
+          <w:color w:val="000000"/>
+        </w:rPr>
+        <w:t>Desenvolvimento Front-</w:t>
+      </w:r>
+      <w:proofErr w:type="spellStart"/>
+      <w:r>
+        <w:rPr>
+          <w:rFonts w:ascii="Arial" w:eastAsia="Arial" w:hAnsi="Arial" w:cs="Arial"/>
+          <w:color w:val="000000"/>
+        </w:rPr>
+        <w:t>End</w:t>
+      </w:r>
+      <w:proofErr w:type="spellEnd"/>
+      <w:r>
+        <w:rPr>
+          <w:rFonts w:ascii="Arial" w:eastAsia="Arial" w:hAnsi="Arial" w:cs="Arial"/>
+          <w:color w:val="000000"/>
+        </w:rPr>
+        <w:t xml:space="preserve"> e Back-</w:t>
+      </w:r>
+      <w:proofErr w:type="spellStart"/>
+      <w:r>
+        <w:rPr>
+          <w:rFonts w:ascii="Arial" w:eastAsia="Arial" w:hAnsi="Arial" w:cs="Arial"/>
+          <w:color w:val="000000"/>
+        </w:rPr>
+        <w:t>End</w:t>
+      </w:r>
+      <w:proofErr w:type="spellEnd"/>
+      <w:r>
+        <w:rPr>
+          <w:rFonts w:ascii="Arial" w:eastAsia="Arial" w:hAnsi="Arial" w:cs="Arial"/>
+          <w:color w:val="000000"/>
+        </w:rPr>
+        <w:t>: O desenvolvimento do GreenCare abrangerá duas áreas cruciais: o front-</w:t>
+      </w:r>
+      <w:proofErr w:type="spellStart"/>
+      <w:r>
+        <w:rPr>
+          <w:rFonts w:ascii="Arial" w:eastAsia="Arial" w:hAnsi="Arial" w:cs="Arial"/>
+          <w:color w:val="000000"/>
+        </w:rPr>
+        <w:t>end</w:t>
+      </w:r>
+      <w:proofErr w:type="spellEnd"/>
+      <w:r>
+        <w:rPr>
+          <w:rFonts w:ascii="Arial" w:eastAsia="Arial" w:hAnsi="Arial" w:cs="Arial"/>
+          <w:color w:val="000000"/>
+        </w:rPr>
+        <w:t xml:space="preserve">, dedicado à criação de interfaces de usuário amigáveis e envolventes, e o </w:t>
+      </w:r>
+      <w:proofErr w:type="spellStart"/>
+      <w:r>
+        <w:rPr>
+          <w:rFonts w:ascii="Arial" w:eastAsia="Arial" w:hAnsi="Arial" w:cs="Arial"/>
+          <w:color w:val="000000"/>
+        </w:rPr>
+        <w:t>back-end</w:t>
+      </w:r>
+      <w:proofErr w:type="spellEnd"/>
+      <w:r>
+        <w:rPr>
+          <w:rFonts w:ascii="Arial" w:eastAsia="Arial" w:hAnsi="Arial" w:cs="Arial"/>
+          <w:color w:val="000000"/>
+        </w:rPr>
+        <w:t>, responsável pela implementação das lógicas de negócios que sustentarão a funcionalidade do sistema.</w:t>
+      </w:r>
+    </w:p>
+    <w:p>
+      <w:pPr>
+        <w:pBdr>
+          <w:top w:val="nil"/>
+          <w:left w:val="nil"/>
+          <w:bottom w:val="nil"/>
+          <w:right w:val="nil"/>
+          <w:between w:val="nil"/>
+        </w:pBdr>
         <w:spacing w:line="276" w:lineRule="auto"/>
         <w:jc w:val="both"/>
         <w:rPr>
           <w:rFonts w:ascii="Arial" w:eastAsia="Arial" w:hAnsi="Arial" w:cs="Arial"/>
-        </w:rPr>
-      </w:pPr>
-      <w:r>
-        <w:rPr>
-          <w:rFonts w:ascii="Arial" w:eastAsia="Arial" w:hAnsi="Arial" w:cs="Arial"/>
-        </w:rPr>
-        <w:t>Processamento de Imagem e Aprendizado de Máquina:</w:t>
-      </w:r>
-    </w:p>
-    <w:p>
-      <w:pPr>
+          <w:color w:val="000000"/>
+        </w:rPr>
+      </w:pPr>
+    </w:p>
+    <w:p>
+      <w:pPr>
+        <w:pBdr>
+          <w:top w:val="nil"/>
+          <w:left w:val="nil"/>
+          <w:bottom w:val="nil"/>
+          <w:right w:val="nil"/>
+          <w:between w:val="nil"/>
+        </w:pBdr>
         <w:spacing w:line="276" w:lineRule="auto"/>
-        <w:jc w:val="both"/>
-        <w:rPr>
-          <w:rFonts w:ascii="Arial" w:eastAsia="Arial" w:hAnsi="Arial" w:cs="Arial"/>
-        </w:rPr>
-      </w:pPr>
-      <w:r>
-        <w:rPr>
-          <w:rFonts w:ascii="Arial" w:eastAsia="Arial" w:hAnsi="Arial" w:cs="Arial"/>
-        </w:rPr>
-        <w:t xml:space="preserve">Para a função de identificação de plantas por imagem, podem ser usadas bibliotecas de processamento de imagem (por exemplo, </w:t>
+        <w:ind w:firstLine="709"/>
+        <w:jc w:val="both"/>
+        <w:rPr>
+          <w:rFonts w:ascii="Arial" w:eastAsia="Arial" w:hAnsi="Arial" w:cs="Arial"/>
+          <w:color w:val="000000"/>
+        </w:rPr>
+      </w:pPr>
+      <w:r>
+        <w:rPr>
+          <w:rFonts w:ascii="Arial" w:eastAsia="Arial" w:hAnsi="Arial" w:cs="Arial"/>
+          <w:color w:val="000000"/>
+        </w:rPr>
+        <w:t xml:space="preserve">Armazenamento de Imagens: Para hospedar imagens de plantas e perfis de usuários de maneira eficaz, consideraremos a integração de serviços de armazenamento em nuvem, como </w:t>
       </w:r>
       <w:proofErr w:type="spellStart"/>
       <w:r>
         <w:rPr>
           <w:rFonts w:ascii="Arial" w:eastAsia="Arial" w:hAnsi="Arial" w:cs="Arial"/>
-        </w:rPr>
-        <w:t>OpenCV</w:t>
+          <w:color w:val="000000"/>
+        </w:rPr>
+        <w:t>Amazon</w:t>
       </w:r>
       <w:proofErr w:type="spellEnd"/>
       <w:r>
         <w:rPr>
           <w:rFonts w:ascii="Arial" w:eastAsia="Arial" w:hAnsi="Arial" w:cs="Arial"/>
-        </w:rPr>
-        <w:t>) e técnicas de aprendizado de máquina.</w:t>
-      </w:r>
-    </w:p>
-    <w:p>
-      <w:pPr>
+          <w:color w:val="000000"/>
+        </w:rPr>
+        <w:t xml:space="preserve"> S3 ou Google Cloud </w:t>
+      </w:r>
+      <w:proofErr w:type="spellStart"/>
+      <w:r>
+        <w:rPr>
+          <w:rFonts w:ascii="Arial" w:eastAsia="Arial" w:hAnsi="Arial" w:cs="Arial"/>
+          <w:color w:val="000000"/>
+        </w:rPr>
+        <w:t>Storage</w:t>
+      </w:r>
+      <w:proofErr w:type="spellEnd"/>
+      <w:r>
+        <w:rPr>
+          <w:rFonts w:ascii="Arial" w:eastAsia="Arial" w:hAnsi="Arial" w:cs="Arial"/>
+          <w:color w:val="000000"/>
+        </w:rPr>
+        <w:t>. Isso garantirá que as imagens sejam acessíveis, seguras e facilmente gerenciadas.</w:t>
+      </w:r>
+    </w:p>
+    <w:p>
+      <w:pPr>
+        <w:pBdr>
+          <w:top w:val="nil"/>
+          <w:left w:val="nil"/>
+          <w:bottom w:val="nil"/>
+          <w:right w:val="nil"/>
+          <w:between w:val="nil"/>
+        </w:pBdr>
         <w:spacing w:line="276" w:lineRule="auto"/>
         <w:jc w:val="both"/>
         <w:rPr>
           <w:rFonts w:ascii="Arial" w:eastAsia="Arial" w:hAnsi="Arial" w:cs="Arial"/>
-        </w:rPr>
-      </w:pPr>
-    </w:p>
-    <w:p>
-      <w:pPr>
+          <w:color w:val="000000"/>
+        </w:rPr>
+      </w:pPr>
+    </w:p>
+    <w:p>
+      <w:pPr>
+        <w:pBdr>
+          <w:top w:val="nil"/>
+          <w:left w:val="nil"/>
+          <w:bottom w:val="nil"/>
+          <w:right w:val="nil"/>
+          <w:between w:val="nil"/>
+        </w:pBdr>
         <w:spacing w:line="276" w:lineRule="auto"/>
-        <w:jc w:val="both"/>
-        <w:rPr>
-          <w:rFonts w:ascii="Arial" w:eastAsia="Arial" w:hAnsi="Arial" w:cs="Arial"/>
-        </w:rPr>
-      </w:pPr>
-      <w:r>
-        <w:rPr>
-          <w:rFonts w:ascii="Arial" w:eastAsia="Arial" w:hAnsi="Arial" w:cs="Arial"/>
-        </w:rPr>
-        <w:t>Desenvolvimento Front-</w:t>
-      </w:r>
-      <w:proofErr w:type="spellStart"/>
-      <w:r>
-        <w:rPr>
-          <w:rFonts w:ascii="Arial" w:eastAsia="Arial" w:hAnsi="Arial" w:cs="Arial"/>
-        </w:rPr>
-        <w:t>End</w:t>
-      </w:r>
-      <w:proofErr w:type="spellEnd"/>
-      <w:r>
-        <w:rPr>
-          <w:rFonts w:ascii="Arial" w:eastAsia="Arial" w:hAnsi="Arial" w:cs="Arial"/>
-        </w:rPr>
-        <w:t xml:space="preserve"> e Back-</w:t>
-      </w:r>
-      <w:proofErr w:type="spellStart"/>
-      <w:r>
-        <w:rPr>
-          <w:rFonts w:ascii="Arial" w:eastAsia="Arial" w:hAnsi="Arial" w:cs="Arial"/>
-        </w:rPr>
-        <w:t>End</w:t>
-      </w:r>
-      <w:proofErr w:type="spellEnd"/>
-      <w:r>
-        <w:rPr>
-          <w:rFonts w:ascii="Arial" w:eastAsia="Arial" w:hAnsi="Arial" w:cs="Arial"/>
-        </w:rPr>
-        <w:t>:</w:t>
-      </w:r>
-    </w:p>
-    <w:p>
-      <w:pPr>
+        <w:ind w:firstLine="709"/>
+        <w:jc w:val="both"/>
+        <w:rPr>
+          <w:rFonts w:ascii="Arial" w:eastAsia="Arial" w:hAnsi="Arial" w:cs="Arial"/>
+          <w:color w:val="000000"/>
+          <w:highlight w:val="yellow"/>
+        </w:rPr>
+      </w:pPr>
+      <w:r>
+        <w:rPr>
+          <w:rFonts w:ascii="Arial" w:eastAsia="Arial" w:hAnsi="Arial" w:cs="Arial"/>
+          <w:color w:val="000000"/>
+        </w:rPr>
+        <w:t xml:space="preserve">É importante destacar que as tecnologias podem evoluir ao longo do projeto, e a escolha final será feita com base na adequação às necessidades e objetivos específicos </w:t>
+      </w:r>
+      <w:r>
+        <w:rPr>
+          <w:rFonts w:ascii="Arial" w:eastAsia="Arial" w:hAnsi="Arial" w:cs="Arial"/>
+          <w:color w:val="000000"/>
+        </w:rPr>
+        <w:lastRenderedPageBreak/>
+        <w:t>do GreenCare. A flexibilidade e a adaptação às mudanças tecnológicas, incluindo a possível evolução para um PWA, serão fundamentais para garantir que a aplicação continue a fornecer uma experiência de usuário de alta qualidade.</w:t>
+      </w:r>
+    </w:p>
+    <w:p>
+      <w:pPr>
+        <w:pBdr>
+          <w:top w:val="nil"/>
+          <w:left w:val="nil"/>
+          <w:bottom w:val="nil"/>
+          <w:right w:val="nil"/>
+          <w:between w:val="nil"/>
+        </w:pBdr>
         <w:spacing w:line="276" w:lineRule="auto"/>
-        <w:jc w:val="both"/>
-        <w:rPr>
-          <w:rFonts w:ascii="Arial" w:eastAsia="Arial" w:hAnsi="Arial" w:cs="Arial"/>
-        </w:rPr>
-      </w:pPr>
-      <w:r>
-        <w:rPr>
-          <w:rFonts w:ascii="Arial" w:eastAsia="Arial" w:hAnsi="Arial" w:cs="Arial"/>
-        </w:rPr>
-        <w:t>O desenvolvimento do aplicativo envolverá a criação de interfaces de usuário (front-</w:t>
-      </w:r>
-      <w:proofErr w:type="spellStart"/>
-      <w:r>
-        <w:rPr>
-          <w:rFonts w:ascii="Arial" w:eastAsia="Arial" w:hAnsi="Arial" w:cs="Arial"/>
-        </w:rPr>
-        <w:t>end</w:t>
-      </w:r>
-      <w:proofErr w:type="spellEnd"/>
-      <w:r>
-        <w:rPr>
-          <w:rFonts w:ascii="Arial" w:eastAsia="Arial" w:hAnsi="Arial" w:cs="Arial"/>
-        </w:rPr>
-        <w:t>) e a implementação das lógicas de negócios (</w:t>
-      </w:r>
-      <w:proofErr w:type="spellStart"/>
-      <w:r>
-        <w:rPr>
-          <w:rFonts w:ascii="Arial" w:eastAsia="Arial" w:hAnsi="Arial" w:cs="Arial"/>
-        </w:rPr>
-        <w:t>back-end</w:t>
-      </w:r>
-      <w:proofErr w:type="spellEnd"/>
-      <w:r>
-        <w:rPr>
-          <w:rFonts w:ascii="Arial" w:eastAsia="Arial" w:hAnsi="Arial" w:cs="Arial"/>
-        </w:rPr>
-        <w:t>).</w:t>
-      </w:r>
-    </w:p>
-    <w:p>
-      <w:pPr>
-        <w:spacing w:line="276" w:lineRule="auto"/>
-        <w:jc w:val="both"/>
-        <w:rPr>
-          <w:rFonts w:ascii="Arial" w:eastAsia="Arial" w:hAnsi="Arial" w:cs="Arial"/>
-        </w:rPr>
-      </w:pPr>
-    </w:p>
-    <w:p>
-      <w:pPr>
-        <w:spacing w:line="276" w:lineRule="auto"/>
-        <w:jc w:val="both"/>
-        <w:rPr>
-          <w:rFonts w:ascii="Arial" w:eastAsia="Arial" w:hAnsi="Arial" w:cs="Arial"/>
-        </w:rPr>
-      </w:pPr>
-      <w:r>
-        <w:rPr>
-          <w:rFonts w:ascii="Arial" w:eastAsia="Arial" w:hAnsi="Arial" w:cs="Arial"/>
-        </w:rPr>
-        <w:t>Armazenamento de Imagens:</w:t>
-      </w:r>
-    </w:p>
-    <w:p>
-      <w:pPr>
-        <w:spacing w:line="276" w:lineRule="auto"/>
-        <w:jc w:val="both"/>
-        <w:rPr>
-          <w:rFonts w:ascii="Arial" w:eastAsia="Arial" w:hAnsi="Arial" w:cs="Arial"/>
-        </w:rPr>
-      </w:pPr>
-      <w:r>
-        <w:rPr>
-          <w:rFonts w:ascii="Arial" w:eastAsia="Arial" w:hAnsi="Arial" w:cs="Arial"/>
-        </w:rPr>
-        <w:t xml:space="preserve">Para armazenar imagens de plantas e perfil dos usuários, pode-se utilizar serviços de armazenamento em nuvem como </w:t>
-      </w:r>
-      <w:proofErr w:type="spellStart"/>
-      <w:r>
-        <w:rPr>
-          <w:rFonts w:ascii="Arial" w:eastAsia="Arial" w:hAnsi="Arial" w:cs="Arial"/>
-        </w:rPr>
-        <w:t>Amazon</w:t>
-      </w:r>
-      <w:proofErr w:type="spellEnd"/>
-      <w:r>
-        <w:rPr>
-          <w:rFonts w:ascii="Arial" w:eastAsia="Arial" w:hAnsi="Arial" w:cs="Arial"/>
-        </w:rPr>
-        <w:t xml:space="preserve"> S3 ou Google Cloud </w:t>
-      </w:r>
-      <w:proofErr w:type="spellStart"/>
-      <w:r>
-        <w:rPr>
-          <w:rFonts w:ascii="Arial" w:eastAsia="Arial" w:hAnsi="Arial" w:cs="Arial"/>
-        </w:rPr>
-        <w:t>Storage</w:t>
-      </w:r>
-      <w:proofErr w:type="spellEnd"/>
-      <w:r>
-        <w:rPr>
-          <w:rFonts w:ascii="Arial" w:eastAsia="Arial" w:hAnsi="Arial" w:cs="Arial"/>
-        </w:rPr>
-        <w:t>.</w:t>
-      </w:r>
-    </w:p>
-    <w:p>
-      <w:pPr>
-        <w:spacing w:line="276" w:lineRule="auto"/>
-        <w:jc w:val="both"/>
-        <w:rPr>
-          <w:rFonts w:ascii="Arial" w:eastAsia="Arial" w:hAnsi="Arial" w:cs="Arial"/>
-        </w:rPr>
-      </w:pPr>
-    </w:p>
-    <w:p>
-      <w:pPr>
-        <w:spacing w:line="276" w:lineRule="auto"/>
-        <w:jc w:val="both"/>
-        <w:rPr>
-          <w:rFonts w:ascii="Arial" w:eastAsia="Arial" w:hAnsi="Arial" w:cs="Arial"/>
-        </w:rPr>
-      </w:pPr>
-      <w:r>
-        <w:rPr>
-          <w:rFonts w:ascii="Arial" w:eastAsia="Arial" w:hAnsi="Arial" w:cs="Arial"/>
-        </w:rPr>
-        <w:t>É importante lembrar que as tecnologias podem evoluir e mudar ao longo do projeto, e a escolha final deve ser baseada na adequação às necessidades e objetivos do aplicativo.</w:t>
-      </w:r>
-    </w:p>
-    <w:p>
-      <w:pPr>
-        <w:spacing w:line="276" w:lineRule="auto"/>
-        <w:ind w:left="708"/>
-        <w:jc w:val="both"/>
-        <w:rPr>
-          <w:rFonts w:ascii="Arial" w:eastAsia="Arial" w:hAnsi="Arial" w:cs="Arial"/>
-          <w:b/>
-          <w:sz w:val="28"/>
-          <w:szCs w:val="28"/>
+        <w:ind w:left="360"/>
+        <w:jc w:val="both"/>
+        <w:rPr>
+          <w:rFonts w:ascii="Arial" w:eastAsia="Arial" w:hAnsi="Arial" w:cs="Arial"/>
+          <w:color w:val="000000"/>
         </w:rPr>
       </w:pPr>
     </w:p>
@@ -2492,53 +2734,246 @@
         <w:jc w:val="both"/>
         <w:rPr>
           <w:rFonts w:ascii="Arial" w:eastAsia="Arial" w:hAnsi="Arial" w:cs="Arial"/>
-          <w:b/>
-          <w:sz w:val="28"/>
-          <w:szCs w:val="28"/>
-        </w:rPr>
-      </w:pPr>
-    </w:p>
-    <w:p>
-      <w:pPr>
-        <w:spacing w:line="360" w:lineRule="auto"/>
-        <w:ind w:firstLine="709"/>
-        <w:jc w:val="both"/>
-        <w:rPr>
-          <w:rFonts w:ascii="Arial" w:eastAsia="Arial" w:hAnsi="Arial" w:cs="Arial"/>
-        </w:rPr>
-      </w:pPr>
-      <w:r>
-        <w:rPr>
-          <w:rFonts w:ascii="Arial" w:eastAsia="Arial" w:hAnsi="Arial" w:cs="Arial"/>
-        </w:rPr>
-        <w:t>Atualmente, existem várias soluções e aplicativos relacionados à jardinagem e ao cuidado de plantas. Alguns deles oferecem catálogos de plantas e informações básicas sobre cuidados, enquanto outros têm recursos mais avançados, como lembretes e diários de cuidado. Alguns exemplos são:</w:t>
-      </w:r>
-    </w:p>
-    <w:p>
-      <w:pPr>
-        <w:numPr>
-          <w:ilvl w:val="0"/>
-          <w:numId w:val="4"/>
-        </w:numPr>
-        <w:pBdr>
-          <w:top w:val="nil"/>
-          <w:left w:val="nil"/>
-          <w:bottom w:val="nil"/>
-          <w:right w:val="nil"/>
-          <w:between w:val="nil"/>
-        </w:pBdr>
-        <w:spacing w:line="360" w:lineRule="auto"/>
-        <w:jc w:val="both"/>
-        <w:rPr>
-          <w:color w:val="000000"/>
-        </w:rPr>
-      </w:pPr>
+          <w:bCs/>
+          <w:highlight w:val="yellow"/>
+        </w:rPr>
+      </w:pPr>
+    </w:p>
+    <w:p>
+      <w:pPr>
+        <w:spacing w:line="276" w:lineRule="auto"/>
+        <w:ind w:firstLine="720"/>
+        <w:jc w:val="both"/>
+        <w:rPr>
+          <w:rFonts w:ascii="Arial" w:eastAsia="Arial" w:hAnsi="Arial" w:cs="Arial"/>
+          <w:bCs/>
+        </w:rPr>
+      </w:pPr>
+      <w:r>
+        <w:rPr>
+          <w:rFonts w:ascii="Arial" w:eastAsia="Arial" w:hAnsi="Arial" w:cs="Arial"/>
+          <w:bCs/>
+        </w:rPr>
+        <w:t>No cenário atual, observamos a presença de várias soluções e sites relacionados à jardinagem e ao cuidado de plantas. Algumas dessas alternativas oferecem catálogos de plantas e informações básicas sobre seus cuidados, enquanto outras apresentam recursos mais avançados, como lembretes e diários de cuidado. Aqui estão alguns exemplos representativos:</w:t>
+      </w:r>
+    </w:p>
+    <w:p>
+      <w:pPr>
+        <w:spacing w:line="276" w:lineRule="auto"/>
+        <w:jc w:val="both"/>
+        <w:rPr>
+          <w:rFonts w:ascii="Arial" w:eastAsia="Arial" w:hAnsi="Arial" w:cs="Arial"/>
+          <w:bCs/>
+        </w:rPr>
+      </w:pPr>
+    </w:p>
+    <w:p>
+      <w:pPr>
+        <w:spacing w:line="276" w:lineRule="auto"/>
+        <w:ind w:firstLine="720"/>
+        <w:jc w:val="both"/>
+        <w:rPr>
+          <w:rFonts w:ascii="Arial" w:eastAsia="Arial" w:hAnsi="Arial" w:cs="Arial"/>
+          <w:bCs/>
+        </w:rPr>
+      </w:pPr>
+      <w:r>
+        <w:rPr>
+          <w:rFonts w:ascii="Arial" w:eastAsia="Arial" w:hAnsi="Arial" w:cs="Arial"/>
+          <w:bCs/>
+        </w:rPr>
+        <w:t>Jardinagem e Paisagismo (https://jardinagemepaisagismo.com/): Este site oferece informações sobre jardinagem e paisagismo, incluindo dicas e orientações, mas pode carecer de recursos avançados de gerenciamento de plantas.</w:t>
+      </w:r>
+    </w:p>
+    <w:p>
+      <w:pPr>
+        <w:spacing w:line="276" w:lineRule="auto"/>
+        <w:jc w:val="both"/>
+        <w:rPr>
+          <w:rFonts w:ascii="Arial" w:eastAsia="Arial" w:hAnsi="Arial" w:cs="Arial"/>
+          <w:bCs/>
+        </w:rPr>
+      </w:pPr>
+    </w:p>
+    <w:p>
+      <w:pPr>
+        <w:spacing w:line="276" w:lineRule="auto"/>
+        <w:ind w:firstLine="720"/>
+        <w:jc w:val="both"/>
+        <w:rPr>
+          <w:rFonts w:ascii="Arial" w:eastAsia="Arial" w:hAnsi="Arial" w:cs="Arial"/>
+          <w:bCs/>
+        </w:rPr>
+      </w:pPr>
+      <w:r>
+        <w:rPr>
+          <w:rFonts w:ascii="Arial" w:eastAsia="Arial" w:hAnsi="Arial" w:cs="Arial"/>
+          <w:bCs/>
+        </w:rPr>
+        <w:t xml:space="preserve">Garden </w:t>
+      </w:r>
       <w:proofErr w:type="spellStart"/>
       <w:r>
         <w:rPr>
           <w:rFonts w:ascii="Arial" w:eastAsia="Arial" w:hAnsi="Arial" w:cs="Arial"/>
-          <w:b/>
-          <w:color w:val="000000"/>
+          <w:bCs/>
+        </w:rPr>
+        <w:t>Planner</w:t>
+      </w:r>
+      <w:proofErr w:type="spellEnd"/>
+      <w:r>
+        <w:rPr>
+          <w:rFonts w:ascii="Arial" w:eastAsia="Arial" w:hAnsi="Arial" w:cs="Arial"/>
+          <w:bCs/>
+        </w:rPr>
+        <w:t xml:space="preserve"> (https://gardenplanner.almanac.com/): Este </w:t>
+      </w:r>
+      <w:r>
+        <w:rPr>
+          <w:rFonts w:ascii="Arial" w:eastAsia="Arial" w:hAnsi="Arial" w:cs="Arial"/>
+          <w:bCs/>
+        </w:rPr>
+        <w:t>site</w:t>
+      </w:r>
+      <w:r>
+        <w:rPr>
+          <w:rFonts w:ascii="Arial" w:eastAsia="Arial" w:hAnsi="Arial" w:cs="Arial"/>
+          <w:bCs/>
+        </w:rPr>
+        <w:t xml:space="preserve"> da </w:t>
+      </w:r>
+      <w:proofErr w:type="spellStart"/>
+      <w:r>
+        <w:rPr>
+          <w:rFonts w:ascii="Arial" w:eastAsia="Arial" w:hAnsi="Arial" w:cs="Arial"/>
+          <w:bCs/>
+        </w:rPr>
+        <w:t>Almanac</w:t>
+      </w:r>
+      <w:proofErr w:type="spellEnd"/>
+      <w:r>
+        <w:rPr>
+          <w:rFonts w:ascii="Arial" w:eastAsia="Arial" w:hAnsi="Arial" w:cs="Arial"/>
+          <w:bCs/>
+        </w:rPr>
+        <w:t xml:space="preserve"> oferece recursos de planejamento de jardim, mas não se concentra no gerenciamento detalhado de plantas e cuidados específicos.</w:t>
+      </w:r>
+      <w:r>
+        <w:rPr>
+          <w:rFonts w:ascii="Arial" w:eastAsia="Arial" w:hAnsi="Arial" w:cs="Arial"/>
+          <w:bCs/>
+        </w:rPr>
+        <w:t xml:space="preserve"> Além disso o site está em inglês.</w:t>
+      </w:r>
+    </w:p>
+    <w:p>
+      <w:pPr>
+        <w:spacing w:line="276" w:lineRule="auto"/>
+        <w:jc w:val="both"/>
+        <w:rPr>
+          <w:rFonts w:ascii="Arial" w:eastAsia="Arial" w:hAnsi="Arial" w:cs="Arial"/>
+          <w:bCs/>
+        </w:rPr>
+      </w:pPr>
+    </w:p>
+    <w:p>
+      <w:pPr>
+        <w:spacing w:line="276" w:lineRule="auto"/>
+        <w:ind w:firstLine="720"/>
+        <w:jc w:val="both"/>
+        <w:rPr>
+          <w:rFonts w:ascii="Arial" w:eastAsia="Arial" w:hAnsi="Arial" w:cs="Arial"/>
+          <w:bCs/>
+        </w:rPr>
+      </w:pPr>
+      <w:proofErr w:type="spellStart"/>
+      <w:r>
+        <w:rPr>
+          <w:rFonts w:ascii="Arial" w:eastAsia="Arial" w:hAnsi="Arial" w:cs="Arial"/>
+          <w:bCs/>
+        </w:rPr>
+        <w:t>My</w:t>
+      </w:r>
+      <w:proofErr w:type="spellEnd"/>
+      <w:r>
+        <w:rPr>
+          <w:rFonts w:ascii="Arial" w:eastAsia="Arial" w:hAnsi="Arial" w:cs="Arial"/>
+          <w:bCs/>
+        </w:rPr>
+        <w:t xml:space="preserve"> Garden (https://www.mygarden.org/): </w:t>
+      </w:r>
+      <w:proofErr w:type="spellStart"/>
+      <w:r>
+        <w:rPr>
+          <w:rFonts w:ascii="Arial" w:eastAsia="Arial" w:hAnsi="Arial" w:cs="Arial"/>
+          <w:bCs/>
+        </w:rPr>
+        <w:t>My</w:t>
+      </w:r>
+      <w:proofErr w:type="spellEnd"/>
+      <w:r>
+        <w:rPr>
+          <w:rFonts w:ascii="Arial" w:eastAsia="Arial" w:hAnsi="Arial" w:cs="Arial"/>
+          <w:bCs/>
+        </w:rPr>
+        <w:t xml:space="preserve"> Garden é uma plataforma online</w:t>
+      </w:r>
+      <w:r>
+        <w:rPr>
+          <w:rFonts w:ascii="Arial" w:eastAsia="Arial" w:hAnsi="Arial" w:cs="Arial"/>
+          <w:bCs/>
+        </w:rPr>
+        <w:t>, também em inglês,</w:t>
+      </w:r>
+      <w:r>
+        <w:rPr>
+          <w:rFonts w:ascii="Arial" w:eastAsia="Arial" w:hAnsi="Arial" w:cs="Arial"/>
+          <w:bCs/>
+        </w:rPr>
+        <w:t xml:space="preserve"> que permite aos usuários </w:t>
+      </w:r>
+      <w:proofErr w:type="gramStart"/>
+      <w:r>
+        <w:rPr>
+          <w:rFonts w:ascii="Arial" w:eastAsia="Arial" w:hAnsi="Arial" w:cs="Arial"/>
+          <w:bCs/>
+        </w:rPr>
+        <w:t>criar</w:t>
+      </w:r>
+      <w:proofErr w:type="gramEnd"/>
+      <w:r>
+        <w:rPr>
+          <w:rFonts w:ascii="Arial" w:eastAsia="Arial" w:hAnsi="Arial" w:cs="Arial"/>
+          <w:bCs/>
+        </w:rPr>
+        <w:t xml:space="preserve"> e compartilhar projetos de jardim, mas não oferece recursos abrangentes para o acompanhamento do cuidado de plantas.</w:t>
+      </w:r>
+    </w:p>
+    <w:p>
+      <w:pPr>
+        <w:spacing w:line="276" w:lineRule="auto"/>
+        <w:jc w:val="both"/>
+        <w:rPr>
+          <w:rFonts w:ascii="Arial" w:eastAsia="Arial" w:hAnsi="Arial" w:cs="Arial"/>
+          <w:bCs/>
+        </w:rPr>
+      </w:pPr>
+    </w:p>
+    <w:p>
+      <w:pPr>
+        <w:spacing w:line="276" w:lineRule="auto"/>
+        <w:ind w:firstLine="720"/>
+        <w:jc w:val="both"/>
+        <w:rPr>
+          <w:rFonts w:ascii="Arial" w:eastAsia="Arial" w:hAnsi="Arial" w:cs="Arial"/>
+          <w:bCs/>
+        </w:rPr>
+      </w:pPr>
+      <w:proofErr w:type="spellStart"/>
+      <w:r>
+        <w:rPr>
+          <w:rFonts w:ascii="Arial" w:eastAsia="Arial" w:hAnsi="Arial" w:cs="Arial"/>
+          <w:bCs/>
         </w:rPr>
         <w:t>PlantSnap</w:t>
       </w:r>
@@ -2546,194 +2981,146 @@
       <w:r>
         <w:rPr>
           <w:rFonts w:ascii="Arial" w:eastAsia="Arial" w:hAnsi="Arial" w:cs="Arial"/>
-          <w:color w:val="000000"/>
-        </w:rPr>
-        <w:t xml:space="preserve">: é um aplicativo gratuito que permite aos </w:t>
-      </w:r>
-      <w:r>
-        <w:rPr>
-          <w:rFonts w:ascii="Arial" w:eastAsia="Arial" w:hAnsi="Arial" w:cs="Arial"/>
-          <w:color w:val="000000"/>
-        </w:rPr>
-        <w:t xml:space="preserve">usuários </w:t>
-      </w:r>
-      <w:r>
-        <w:rPr>
-          <w:rFonts w:ascii="Arial" w:eastAsia="Arial" w:hAnsi="Arial" w:cs="Arial"/>
-          <w:color w:val="000000"/>
-        </w:rPr>
-        <w:t>identificarem</w:t>
-      </w:r>
-      <w:r>
-        <w:rPr>
-          <w:rFonts w:ascii="Arial" w:eastAsia="Arial" w:hAnsi="Arial" w:cs="Arial"/>
-          <w:color w:val="000000"/>
-        </w:rPr>
-        <w:t xml:space="preserve"> plantas</w:t>
-      </w:r>
-      <w:r>
-        <w:rPr>
-          <w:rFonts w:ascii="Arial" w:eastAsia="Arial" w:hAnsi="Arial" w:cs="Arial"/>
-          <w:color w:val="000000"/>
-        </w:rPr>
-        <w:t xml:space="preserve"> por imagem. No entanto, ele se concentra principalmente na identificação e não oferece recursos abrangentes de gerenciamento e cuidado. </w:t>
-      </w:r>
-      <w:r>
-        <w:rPr>
-          <w:rFonts w:ascii="Arial" w:eastAsia="Arial" w:hAnsi="Arial" w:cs="Arial"/>
-          <w:color w:val="000000"/>
-          <w:sz w:val="20"/>
-          <w:szCs w:val="20"/>
-        </w:rPr>
-        <w:t>(Fonte: https://br.ccm.net/download/baixaki-19279-plantsnap-identifica-plantas-flores-arvores)</w:t>
-      </w:r>
-    </w:p>
-    <w:p>
-      <w:pPr>
-        <w:numPr>
-          <w:ilvl w:val="0"/>
-          <w:numId w:val="4"/>
-        </w:numPr>
-        <w:pBdr>
-          <w:top w:val="nil"/>
-          <w:left w:val="nil"/>
-          <w:bottom w:val="nil"/>
-          <w:right w:val="nil"/>
-          <w:between w:val="nil"/>
-        </w:pBdr>
-        <w:spacing w:line="360" w:lineRule="auto"/>
-        <w:jc w:val="both"/>
-        <w:rPr>
-          <w:color w:val="000000"/>
-        </w:rPr>
-      </w:pPr>
-      <w:r>
-        <w:rPr>
-          <w:rFonts w:ascii="Arial" w:eastAsia="Arial" w:hAnsi="Arial" w:cs="Arial"/>
-          <w:b/>
-          <w:color w:val="000000"/>
-        </w:rPr>
-        <w:t>Plantas de Interior:</w:t>
-      </w:r>
-      <w:r>
-        <w:rPr>
-          <w:rFonts w:ascii="Arial" w:eastAsia="Arial" w:hAnsi="Arial" w:cs="Arial"/>
-          <w:color w:val="000000"/>
-        </w:rPr>
-        <w:t xml:space="preserve"> Esse aplicativo </w:t>
-      </w:r>
-      <w:r>
-        <w:rPr>
-          <w:rFonts w:ascii="Arial" w:eastAsia="Arial" w:hAnsi="Arial" w:cs="Arial"/>
-          <w:color w:val="000000"/>
-        </w:rPr>
-        <w:t>gratuito fornece</w:t>
-      </w:r>
-      <w:r>
-        <w:rPr>
-          <w:rFonts w:ascii="Arial" w:eastAsia="Arial" w:hAnsi="Arial" w:cs="Arial"/>
-          <w:color w:val="000000"/>
-        </w:rPr>
-        <w:t xml:space="preserve"> informações sobre cuidados com plantas de interior, incluindo dicas de rega, luz e adubação. No entanto, não oferece uma plataforma completa para o gerenciamento de todas as plantas de um</w:t>
-      </w:r>
-      <w:r>
-        <w:rPr>
-          <w:rFonts w:ascii="Arial" w:eastAsia="Arial" w:hAnsi="Arial" w:cs="Arial"/>
+          <w:bCs/>
         </w:rPr>
         <w:t xml:space="preserve"> </w:t>
       </w:r>
-      <w:r>
-        <w:rPr>
-          <w:rFonts w:ascii="Arial" w:eastAsia="Arial" w:hAnsi="Arial" w:cs="Arial"/>
-          <w:color w:val="000000"/>
-        </w:rPr>
-        <w:t>usuário.</w:t>
-      </w:r>
-      <w:r>
-        <w:rPr>
-          <w:rFonts w:ascii="Arial" w:eastAsia="Arial" w:hAnsi="Arial" w:cs="Arial"/>
+    </w:p>
+    <w:p>
+      <w:pPr>
+        <w:spacing w:line="276" w:lineRule="auto"/>
+        <w:ind w:firstLine="720"/>
+        <w:jc w:val="both"/>
+        <w:rPr>
+          <w:rFonts w:ascii="Arial" w:eastAsia="Arial" w:hAnsi="Arial" w:cs="Arial"/>
+          <w:bCs/>
+        </w:rPr>
+      </w:pPr>
+      <w:r>
+        <w:rPr>
+          <w:rFonts w:ascii="Arial" w:eastAsia="Arial" w:hAnsi="Arial" w:cs="Arial"/>
+          <w:bCs/>
+        </w:rPr>
+        <w:t xml:space="preserve">(https://br.ccm.net/download/baixaki-19279-plantsnap-identifica-plantas-flores-arvores): O </w:t>
+      </w:r>
+      <w:proofErr w:type="spellStart"/>
+      <w:r>
+        <w:rPr>
+          <w:rFonts w:ascii="Arial" w:eastAsia="Arial" w:hAnsi="Arial" w:cs="Arial"/>
+          <w:bCs/>
+        </w:rPr>
+        <w:t>PlantSnap</w:t>
+      </w:r>
+      <w:proofErr w:type="spellEnd"/>
+      <w:r>
+        <w:rPr>
+          <w:rFonts w:ascii="Arial" w:eastAsia="Arial" w:hAnsi="Arial" w:cs="Arial"/>
+          <w:bCs/>
+        </w:rPr>
+        <w:t xml:space="preserve"> é um aplicativo gratuito que permite aos usuários identificarem plantas por meio de imagens. No entanto, sua principal ênfase está na identificação e não oferece recursos abrangentes de gerenciamento e cuidado.</w:t>
+      </w:r>
+    </w:p>
+    <w:p>
+      <w:pPr>
+        <w:spacing w:line="276" w:lineRule="auto"/>
+        <w:jc w:val="both"/>
+        <w:rPr>
+          <w:rFonts w:ascii="Arial" w:eastAsia="Arial" w:hAnsi="Arial" w:cs="Arial"/>
+          <w:bCs/>
+        </w:rPr>
+      </w:pPr>
+    </w:p>
+    <w:p>
+      <w:pPr>
+        <w:spacing w:line="276" w:lineRule="auto"/>
+        <w:ind w:firstLine="720"/>
+        <w:jc w:val="both"/>
+        <w:rPr>
+          <w:rFonts w:ascii="Arial" w:eastAsia="Arial" w:hAnsi="Arial" w:cs="Arial"/>
+          <w:bCs/>
+        </w:rPr>
+      </w:pPr>
+      <w:r>
+        <w:rPr>
+          <w:rFonts w:ascii="Arial" w:eastAsia="Arial" w:hAnsi="Arial" w:cs="Arial"/>
+          <w:bCs/>
+        </w:rPr>
+        <w:t>Plantas de Interior</w:t>
+      </w:r>
+    </w:p>
+    <w:p>
+      <w:pPr>
+        <w:spacing w:line="276" w:lineRule="auto"/>
+        <w:ind w:firstLine="720"/>
+        <w:jc w:val="both"/>
+        <w:rPr>
+          <w:rFonts w:ascii="Arial" w:eastAsia="Arial" w:hAnsi="Arial" w:cs="Arial"/>
+          <w:bCs/>
+        </w:rPr>
+      </w:pPr>
+      <w:r>
+        <w:rPr>
+          <w:rFonts w:ascii="Arial" w:eastAsia="Arial" w:hAnsi="Arial" w:cs="Arial"/>
+          <w:bCs/>
+        </w:rPr>
+        <w:t>(</w:t>
+      </w:r>
+      <w:hyperlink r:id="rId7" w:history="1">
+        <w:r>
+          <w:rPr>
+            <w:rFonts w:ascii="Arial" w:eastAsia="Arial" w:hAnsi="Arial" w:cs="Arial"/>
+            <w:bCs/>
+          </w:rPr>
+          <w:t>https://play.google.com/store/apps/details?id=com.komnatnye.rasteniya&amp;hl=pt_BR&amp;gl=US</w:t>
+        </w:r>
+      </w:hyperlink>
+      <w:r>
+        <w:rPr>
+          <w:rFonts w:ascii="Arial" w:eastAsia="Arial" w:hAnsi="Arial" w:cs="Arial"/>
+          <w:bCs/>
+        </w:rPr>
+        <w:t>):</w:t>
+      </w:r>
+      <w:r>
+        <w:rPr>
+          <w:rFonts w:ascii="Arial" w:eastAsia="Arial" w:hAnsi="Arial" w:cs="Arial"/>
+          <w:bCs/>
         </w:rPr>
         <w:t xml:space="preserve"> </w:t>
       </w:r>
-    </w:p>
-    <w:p>
-      <w:pPr>
-        <w:pBdr>
-          <w:top w:val="nil"/>
-          <w:left w:val="nil"/>
-          <w:bottom w:val="nil"/>
-          <w:right w:val="nil"/>
-          <w:between w:val="nil"/>
-        </w:pBdr>
-        <w:spacing w:line="360" w:lineRule="auto"/>
-        <w:ind w:left="720"/>
-        <w:rPr>
-          <w:rFonts w:ascii="Arial" w:eastAsia="Arial" w:hAnsi="Arial" w:cs="Arial"/>
-          <w:color w:val="000000"/>
-          <w:sz w:val="20"/>
-          <w:szCs w:val="20"/>
-        </w:rPr>
-      </w:pPr>
-      <w:r>
-        <w:rPr>
-          <w:rFonts w:ascii="Arial" w:eastAsia="Arial" w:hAnsi="Arial" w:cs="Arial"/>
-          <w:sz w:val="20"/>
-          <w:szCs w:val="20"/>
-        </w:rPr>
-        <w:t>(</w:t>
-      </w:r>
-      <w:r>
-        <w:rPr>
-          <w:rFonts w:ascii="Arial" w:eastAsia="Arial" w:hAnsi="Arial" w:cs="Arial"/>
-          <w:color w:val="000000"/>
-          <w:sz w:val="20"/>
-          <w:szCs w:val="20"/>
-        </w:rPr>
-        <w:t xml:space="preserve">Fonte: </w:t>
-      </w:r>
-      <w:r>
-        <w:rPr>
-          <w:rFonts w:ascii="Arial" w:eastAsia="Arial" w:hAnsi="Arial" w:cs="Arial"/>
-          <w:sz w:val="20"/>
-          <w:szCs w:val="20"/>
-        </w:rPr>
-        <w:t>h</w:t>
-      </w:r>
-      <w:r>
-        <w:rPr>
-          <w:rFonts w:ascii="Arial" w:eastAsia="Arial" w:hAnsi="Arial" w:cs="Arial"/>
-          <w:color w:val="000000"/>
-          <w:sz w:val="20"/>
-          <w:szCs w:val="20"/>
-        </w:rPr>
-        <w:t>ttps://play.google.com/store/apps/details?id=com.komnatnye.rasteniya&amp;hl=pt_BR&amp;gl=US)</w:t>
-      </w:r>
-    </w:p>
-    <w:p>
-      <w:pPr>
-        <w:numPr>
-          <w:ilvl w:val="0"/>
-          <w:numId w:val="4"/>
-        </w:numPr>
-        <w:pBdr>
-          <w:top w:val="nil"/>
-          <w:left w:val="nil"/>
-          <w:bottom w:val="nil"/>
-          <w:right w:val="nil"/>
-          <w:between w:val="nil"/>
-        </w:pBdr>
-        <w:spacing w:line="360" w:lineRule="auto"/>
-        <w:jc w:val="both"/>
-        <w:rPr>
-          <w:color w:val="000000"/>
+      <w:r>
+        <w:rPr>
+          <w:rFonts w:ascii="Arial" w:eastAsia="Arial" w:hAnsi="Arial" w:cs="Arial"/>
+          <w:bCs/>
+        </w:rPr>
+        <w:t>Este aplicativo gratuito fornece informações sobre o cuidado de plantas de interior, incluindo dicas de rega, luz e adubação. No entanto, não oferece uma plataforma completa para o gerenciamento de todas as plantas de um usuário.</w:t>
+      </w:r>
+    </w:p>
+    <w:p>
+      <w:pPr>
+        <w:spacing w:line="276" w:lineRule="auto"/>
+        <w:jc w:val="both"/>
+        <w:rPr>
+          <w:rFonts w:ascii="Arial" w:eastAsia="Arial" w:hAnsi="Arial" w:cs="Arial"/>
+          <w:bCs/>
+        </w:rPr>
+      </w:pPr>
+    </w:p>
+    <w:p>
+      <w:pPr>
+        <w:spacing w:line="276" w:lineRule="auto"/>
+        <w:ind w:firstLine="720"/>
+        <w:jc w:val="both"/>
+        <w:rPr>
+          <w:rFonts w:ascii="Arial" w:eastAsia="Arial" w:hAnsi="Arial" w:cs="Arial"/>
+          <w:bCs/>
         </w:rPr>
       </w:pPr>
       <w:proofErr w:type="spellStart"/>
       <w:r>
         <w:rPr>
           <w:rFonts w:ascii="Arial" w:eastAsia="Arial" w:hAnsi="Arial" w:cs="Arial"/>
-          <w:b/>
-          <w:color w:val="000000"/>
+          <w:bCs/>
         </w:rPr>
         <w:t>Gardenate</w:t>
       </w:r>
@@ -2741,76 +3128,70 @@
       <w:r>
         <w:rPr>
           <w:rFonts w:ascii="Arial" w:eastAsia="Arial" w:hAnsi="Arial" w:cs="Arial"/>
-          <w:b/>
-          <w:color w:val="000000"/>
-        </w:rPr>
-        <w:t>:</w:t>
-      </w:r>
-      <w:r>
-        <w:rPr>
-          <w:rFonts w:ascii="Arial" w:eastAsia="Arial" w:hAnsi="Arial" w:cs="Arial"/>
-          <w:color w:val="000000"/>
-        </w:rPr>
-        <w:t xml:space="preserve"> é mais voltado para a programação de plantio e colheita de vegetais em hortas. Ele não abrange uma variedade completa de plantas e não oferece funcionalidades de identificação por imagem. Além </w:t>
-      </w:r>
-      <w:r>
-        <w:rPr>
-          <w:rFonts w:ascii="Arial" w:eastAsia="Arial" w:hAnsi="Arial" w:cs="Arial"/>
-        </w:rPr>
-        <w:t>disso, ele é um aplicativo pago e não tem tradução para o português.</w:t>
-      </w:r>
-    </w:p>
-    <w:p>
-      <w:pPr>
-        <w:pBdr>
-          <w:top w:val="nil"/>
-          <w:left w:val="nil"/>
-          <w:bottom w:val="nil"/>
-          <w:right w:val="nil"/>
-          <w:between w:val="nil"/>
-        </w:pBdr>
-        <w:spacing w:line="360" w:lineRule="auto"/>
-        <w:ind w:left="720"/>
-        <w:jc w:val="both"/>
-        <w:rPr>
-          <w:rFonts w:ascii="Arial" w:eastAsia="Arial" w:hAnsi="Arial" w:cs="Arial"/>
-        </w:rPr>
-      </w:pPr>
-      <w:r>
-        <w:rPr>
-          <w:rFonts w:ascii="Arial" w:eastAsia="Arial" w:hAnsi="Arial" w:cs="Arial"/>
-          <w:sz w:val="20"/>
-          <w:szCs w:val="20"/>
-        </w:rPr>
-        <w:lastRenderedPageBreak/>
-        <w:t>(Fonte: https://play.google.com/store/apps/details?id=com.hutchinsonsoftware.gardenate&amp;hl=pt_BR&amp;gl=US)</w:t>
-      </w:r>
-    </w:p>
-    <w:p>
-      <w:pPr>
-        <w:numPr>
-          <w:ilvl w:val="0"/>
-          <w:numId w:val="4"/>
-        </w:numPr>
-        <w:pBdr>
-          <w:top w:val="nil"/>
-          <w:left w:val="nil"/>
-          <w:bottom w:val="nil"/>
-          <w:right w:val="nil"/>
-          <w:between w:val="nil"/>
-        </w:pBdr>
-        <w:spacing w:line="360" w:lineRule="auto"/>
-        <w:jc w:val="both"/>
-        <w:rPr>
-          <w:color w:val="000000"/>
-        </w:rPr>
-      </w:pPr>
+          <w:bCs/>
+        </w:rPr>
+        <w:t xml:space="preserve"> </w:t>
+      </w:r>
+    </w:p>
+    <w:p>
+      <w:pPr>
+        <w:spacing w:line="276" w:lineRule="auto"/>
+        <w:ind w:firstLine="720"/>
+        <w:jc w:val="both"/>
+        <w:rPr>
+          <w:rFonts w:ascii="Arial" w:eastAsia="Arial" w:hAnsi="Arial" w:cs="Arial"/>
+          <w:bCs/>
+        </w:rPr>
+      </w:pPr>
+      <w:r>
+        <w:rPr>
+          <w:rFonts w:ascii="Arial" w:eastAsia="Arial" w:hAnsi="Arial" w:cs="Arial"/>
+          <w:bCs/>
+        </w:rPr>
+        <w:t xml:space="preserve">(https://play.google.com/store/apps/details?id=com.hutchinsonsoftware.gardenate&amp;hl=pt_BR&amp;gl=US): O </w:t>
+      </w:r>
       <w:proofErr w:type="spellStart"/>
       <w:r>
         <w:rPr>
           <w:rFonts w:ascii="Arial" w:eastAsia="Arial" w:hAnsi="Arial" w:cs="Arial"/>
-          <w:b/>
-          <w:color w:val="000000"/>
+          <w:bCs/>
+        </w:rPr>
+        <w:t>Gardenate</w:t>
+      </w:r>
+      <w:proofErr w:type="spellEnd"/>
+      <w:r>
+        <w:rPr>
+          <w:rFonts w:ascii="Arial" w:eastAsia="Arial" w:hAnsi="Arial" w:cs="Arial"/>
+          <w:bCs/>
+        </w:rPr>
+        <w:t xml:space="preserve"> é mais voltado para o planejamento do plantio e colheita de vegetais em hortas. Não abrange uma variedade completa de plantas, não oferece funcionalidades de identificação por imagem e é um aplicativo pago sem tradução para o português.</w:t>
+      </w:r>
+    </w:p>
+    <w:p>
+      <w:pPr>
+        <w:spacing w:line="276" w:lineRule="auto"/>
+        <w:jc w:val="both"/>
+        <w:rPr>
+          <w:rFonts w:ascii="Arial" w:eastAsia="Arial" w:hAnsi="Arial" w:cs="Arial"/>
+          <w:bCs/>
+        </w:rPr>
+      </w:pPr>
+    </w:p>
+    <w:p>
+      <w:pPr>
+        <w:spacing w:line="276" w:lineRule="auto"/>
+        <w:ind w:firstLine="720"/>
+        <w:jc w:val="both"/>
+        <w:rPr>
+          <w:rFonts w:ascii="Arial" w:eastAsia="Arial" w:hAnsi="Arial" w:cs="Arial"/>
+          <w:bCs/>
+        </w:rPr>
+      </w:pPr>
+      <w:proofErr w:type="spellStart"/>
+      <w:r>
+        <w:rPr>
+          <w:rFonts w:ascii="Arial" w:eastAsia="Arial" w:hAnsi="Arial" w:cs="Arial"/>
+          <w:bCs/>
         </w:rPr>
         <w:t>iNaturalist</w:t>
       </w:r>
@@ -2818,23 +3199,15 @@
       <w:r>
         <w:rPr>
           <w:rFonts w:ascii="Arial" w:eastAsia="Arial" w:hAnsi="Arial" w:cs="Arial"/>
-          <w:b/>
-          <w:color w:val="000000"/>
-        </w:rPr>
-        <w:t>:</w:t>
-      </w:r>
-      <w:r>
-        <w:rPr>
-          <w:rFonts w:ascii="Arial" w:eastAsia="Arial" w:hAnsi="Arial" w:cs="Arial"/>
-          <w:color w:val="000000"/>
-        </w:rPr>
-        <w:t xml:space="preserve"> Embora o </w:t>
+          <w:bCs/>
+        </w:rPr>
+        <w:t xml:space="preserve"> (https://play.google.com/store/apps/details?id=org.inaturalist.android&amp;hl=pt_BR&amp;gl=US): Embora o </w:t>
       </w:r>
       <w:proofErr w:type="spellStart"/>
       <w:r>
         <w:rPr>
           <w:rFonts w:ascii="Arial" w:eastAsia="Arial" w:hAnsi="Arial" w:cs="Arial"/>
-          <w:color w:val="000000"/>
+          <w:bCs/>
         </w:rPr>
         <w:t>iNaturalist</w:t>
       </w:r>
@@ -2842,51 +3215,56 @@
       <w:r>
         <w:rPr>
           <w:rFonts w:ascii="Arial" w:eastAsia="Arial" w:hAnsi="Arial" w:cs="Arial"/>
-          <w:color w:val="000000"/>
-        </w:rPr>
-        <w:t xml:space="preserve"> seja uma plataforma gratuita de observação de biodiversidade, ele pode ser usado para identificar plantas e obter informações. No entanto, não é específico para o cuidado de plantas de interior ou jardim. </w:t>
-      </w:r>
-      <w:r>
-        <w:rPr>
-          <w:rFonts w:ascii="Arial" w:eastAsia="Arial" w:hAnsi="Arial" w:cs="Arial"/>
-          <w:color w:val="000000"/>
-          <w:sz w:val="20"/>
-          <w:szCs w:val="20"/>
-        </w:rPr>
-        <w:t>(Fonte: https://play.google.com/store/apps/details?id=org.inaturalist.android&amp;hl=pt_BR&amp;gl=US)</w:t>
-      </w:r>
-    </w:p>
-    <w:p>
-      <w:pPr>
-        <w:spacing w:line="360" w:lineRule="auto"/>
-        <w:ind w:firstLine="709"/>
-        <w:jc w:val="both"/>
-        <w:rPr>
-          <w:rFonts w:ascii="Arial" w:eastAsia="Arial" w:hAnsi="Arial" w:cs="Arial"/>
-        </w:rPr>
-      </w:pPr>
-      <w:r>
-        <w:rPr>
-          <w:rFonts w:ascii="Arial" w:eastAsia="Arial" w:hAnsi="Arial" w:cs="Arial"/>
-        </w:rPr>
-        <w:t>As soluções existentes muitas vezes não oferecem uma combinação completa de recursos para atender às necessidades dos entusiastas de jardinagem. Elas podem carecer de funcionalidades de identificação por imagem, não ter um catálogo abrangente de plantas e não fornecer um diário de cuidados eficaz. Além disso, muitos aplicativos não oferecem notificações personalizadas para lembrar os usuários de tarefas de cuidado agendadas.</w:t>
-      </w:r>
-    </w:p>
-    <w:p>
-      <w:pPr>
-        <w:spacing w:line="360" w:lineRule="auto"/>
-        <w:ind w:firstLine="709"/>
-        <w:jc w:val="both"/>
-        <w:rPr>
-          <w:rFonts w:ascii="Arial" w:eastAsia="Arial" w:hAnsi="Arial" w:cs="Arial"/>
-          <w:b/>
-        </w:rPr>
-      </w:pPr>
-      <w:r>
-        <w:rPr>
-          <w:rFonts w:ascii="Arial" w:eastAsia="Arial" w:hAnsi="Arial" w:cs="Arial"/>
-        </w:rPr>
-        <w:t>Neste sentido, será realizada uma pesquisa com possíveis usuários do aplicativo GreenCare para compreender melhor suas necessidades e expectativas em relação a um aplicativo de gerenciamento e cuidado de plantas. A pesquisa incluirá questionários e entrevistas para coletar informações sobre as principais dificuldades encontradas na jardinagem, as funcionalidades desejadas em um aplicativo e as preferências de design e usabilidade. Os resultados dessa pesquisa serão utilizados para refinar a proposta do aplicativo e garantir que ele atenda de maneira eficaz às demandas dos usuários.</w:t>
+          <w:bCs/>
+        </w:rPr>
+        <w:t xml:space="preserve"> seja uma plataforma gratuita de observação da biodiversidade, ele pode ser usado para identificar plantas e obter informações. No entanto, não é especificamente projetado para o cuidado de plantas de interior ou de jardim.</w:t>
+      </w:r>
+    </w:p>
+    <w:p>
+      <w:pPr>
+        <w:spacing w:line="276" w:lineRule="auto"/>
+        <w:jc w:val="both"/>
+        <w:rPr>
+          <w:rFonts w:ascii="Arial" w:eastAsia="Arial" w:hAnsi="Arial" w:cs="Arial"/>
+          <w:bCs/>
+        </w:rPr>
+      </w:pPr>
+    </w:p>
+    <w:p>
+      <w:pPr>
+        <w:spacing w:line="276" w:lineRule="auto"/>
+        <w:ind w:firstLine="720"/>
+        <w:jc w:val="both"/>
+        <w:rPr>
+          <w:rFonts w:ascii="Arial" w:eastAsia="Arial" w:hAnsi="Arial" w:cs="Arial"/>
+          <w:bCs/>
+        </w:rPr>
+      </w:pPr>
+      <w:r>
+        <w:rPr>
+          <w:rFonts w:ascii="Arial" w:eastAsia="Arial" w:hAnsi="Arial" w:cs="Arial"/>
+          <w:bCs/>
+        </w:rPr>
+        <w:t>É importante ressaltar que as soluções existentes frequentemente não oferecem uma combinação completa de recursos para atender plenamente às necessidades dos entusiastas de jardinagem. Elas podem falhar em fornecer um catálogo abrangente de plantas, um diário de cuidados eficaz e notificações personalizadas para lembrar os usuários de tarefas de cuidado programadas.</w:t>
+      </w:r>
+    </w:p>
+    <w:p>
+      <w:pPr>
+        <w:spacing w:line="276" w:lineRule="auto"/>
+        <w:ind w:firstLine="720"/>
+        <w:jc w:val="both"/>
+        <w:rPr>
+          <w:rFonts w:ascii="Arial" w:eastAsia="Arial" w:hAnsi="Arial" w:cs="Arial"/>
+          <w:bCs/>
+          <w:highlight w:val="yellow"/>
+        </w:rPr>
+      </w:pPr>
+      <w:r>
+        <w:rPr>
+          <w:rFonts w:ascii="Arial" w:eastAsia="Arial" w:hAnsi="Arial" w:cs="Arial"/>
+          <w:bCs/>
+        </w:rPr>
+        <w:t>Nesse contexto, estamos empenhados em realizar uma pesquisa junto aos potenciais usuários do GreenCare. Essa pesquisa compreenderá suas necessidades e expectativas em relação a um site de gerenciamento e cuidado de plantas. Utilizaremos questionários e entrevistas para coletar informações sobre as principais dificuldades enfrentadas na jardinagem, as funcionalidades desejadas em um site e as preferências de design e usabilidade. Os resultados dessa pesquisa serão usados para aprimorar a proposta do site, garantindo que ele atenda de forma eficaz às demandas dos usuários.</w:t>
       </w:r>
     </w:p>
     <w:p>
@@ -3019,73 +3397,51 @@
         <w:rPr>
           <w:rFonts w:ascii="Arial" w:eastAsia="Arial" w:hAnsi="Arial" w:cs="Arial"/>
         </w:rPr>
+        <w:t>Diário de Cuidados: Um registro cronológico das atividades de cuidado realizadas em uma planta, como datas de rega, adubação e poda.</w:t>
+      </w:r>
+    </w:p>
+    <w:p>
+      <w:pPr>
+        <w:spacing w:line="360" w:lineRule="auto"/>
+        <w:rPr>
+          <w:rFonts w:ascii="Arial" w:eastAsia="Arial" w:hAnsi="Arial" w:cs="Arial"/>
+        </w:rPr>
+      </w:pPr>
+    </w:p>
+    <w:p>
+      <w:pPr>
+        <w:spacing w:line="360" w:lineRule="auto"/>
+        <w:rPr>
+          <w:rFonts w:ascii="Arial" w:eastAsia="Arial" w:hAnsi="Arial" w:cs="Arial"/>
+        </w:rPr>
+      </w:pPr>
+      <w:r>
+        <w:rPr>
+          <w:rFonts w:ascii="Arial" w:eastAsia="Arial" w:hAnsi="Arial" w:cs="Arial"/>
+        </w:rPr>
+        <w:t>Notificações Personalizadas: Mensagens automatizadas enviadas pelo sistema para lembrar os usuários de realizar tarefas de cuidado agendadas.</w:t>
+      </w:r>
+    </w:p>
+    <w:p>
+      <w:pPr>
+        <w:spacing w:line="360" w:lineRule="auto"/>
+        <w:rPr>
+          <w:rFonts w:ascii="Arial" w:eastAsia="Arial" w:hAnsi="Arial" w:cs="Arial"/>
+        </w:rPr>
+      </w:pPr>
+    </w:p>
+    <w:p>
+      <w:pPr>
+        <w:spacing w:line="360" w:lineRule="auto"/>
+        <w:rPr>
+          <w:rFonts w:ascii="Arial" w:eastAsia="Arial" w:hAnsi="Arial" w:cs="Arial"/>
+        </w:rPr>
+      </w:pPr>
+      <w:r>
+        <w:rPr>
+          <w:rFonts w:ascii="Arial" w:eastAsia="Arial" w:hAnsi="Arial" w:cs="Arial"/>
+        </w:rPr>
         <w:lastRenderedPageBreak/>
-        <w:t>Diário de Cuidados: Um registro cronológico das atividades de cuidado realizadas em uma planta, como datas de rega, adubação e poda.</w:t>
-      </w:r>
-    </w:p>
-    <w:p>
-      <w:pPr>
-        <w:spacing w:line="360" w:lineRule="auto"/>
-        <w:rPr>
-          <w:rFonts w:ascii="Arial" w:eastAsia="Arial" w:hAnsi="Arial" w:cs="Arial"/>
-        </w:rPr>
-      </w:pPr>
-    </w:p>
-    <w:p>
-      <w:pPr>
-        <w:spacing w:line="360" w:lineRule="auto"/>
-        <w:rPr>
-          <w:rFonts w:ascii="Arial" w:eastAsia="Arial" w:hAnsi="Arial" w:cs="Arial"/>
-        </w:rPr>
-      </w:pPr>
-      <w:r>
-        <w:rPr>
-          <w:rFonts w:ascii="Arial" w:eastAsia="Arial" w:hAnsi="Arial" w:cs="Arial"/>
-        </w:rPr>
-        <w:t>Identificação por Imagem: A capacidade de identificar uma espécie de planta por meio da análise de uma imagem da planta.</w:t>
-      </w:r>
-    </w:p>
-    <w:p>
-      <w:pPr>
-        <w:spacing w:line="360" w:lineRule="auto"/>
-        <w:rPr>
-          <w:rFonts w:ascii="Arial" w:eastAsia="Arial" w:hAnsi="Arial" w:cs="Arial"/>
-        </w:rPr>
-      </w:pPr>
-    </w:p>
-    <w:p>
-      <w:pPr>
-        <w:spacing w:line="360" w:lineRule="auto"/>
-        <w:rPr>
-          <w:rFonts w:ascii="Arial" w:eastAsia="Arial" w:hAnsi="Arial" w:cs="Arial"/>
-        </w:rPr>
-      </w:pPr>
-      <w:r>
-        <w:rPr>
-          <w:rFonts w:ascii="Arial" w:eastAsia="Arial" w:hAnsi="Arial" w:cs="Arial"/>
-        </w:rPr>
-        <w:t>Notificações Personalizadas: Mensagens automatizadas enviadas pelo sistema para lembrar os usuários de realizar tarefas de cuidado agendadas.</w:t>
-      </w:r>
-    </w:p>
-    <w:p>
-      <w:pPr>
-        <w:spacing w:line="360" w:lineRule="auto"/>
-        <w:rPr>
-          <w:rFonts w:ascii="Arial" w:eastAsia="Arial" w:hAnsi="Arial" w:cs="Arial"/>
-        </w:rPr>
-      </w:pPr>
-    </w:p>
-    <w:p>
-      <w:pPr>
-        <w:spacing w:line="360" w:lineRule="auto"/>
-        <w:rPr>
-          <w:rFonts w:ascii="Arial" w:eastAsia="Arial" w:hAnsi="Arial" w:cs="Arial"/>
-        </w:rPr>
-      </w:pPr>
-      <w:r>
-        <w:rPr>
-          <w:rFonts w:ascii="Arial" w:eastAsia="Arial" w:hAnsi="Arial" w:cs="Arial"/>
-        </w:rPr>
         <w:t>Guias de Cuidado: Instruções e orientações detalhadas sobre como cuidar de uma determinada espécie de planta de forma adequada.</w:t>
       </w:r>
     </w:p>
@@ -3108,7 +3464,19 @@
         <w:rPr>
           <w:rFonts w:ascii="Arial" w:eastAsia="Arial" w:hAnsi="Arial" w:cs="Arial"/>
         </w:rPr>
-        <w:t>Usabilidade: A facilidade de uso e a experiência do usuário ao interagir com o aplicativo.</w:t>
+        <w:t xml:space="preserve">Usabilidade: A facilidade de uso e a experiência do usuário ao interagir com o </w:t>
+      </w:r>
+      <w:r>
+        <w:rPr>
+          <w:rFonts w:ascii="Arial" w:eastAsia="Arial" w:hAnsi="Arial" w:cs="Arial"/>
+        </w:rPr>
+        <w:t>site</w:t>
+      </w:r>
+      <w:r>
+        <w:rPr>
+          <w:rFonts w:ascii="Arial" w:eastAsia="Arial" w:hAnsi="Arial" w:cs="Arial"/>
+        </w:rPr>
+        <w:t>.</w:t>
       </w:r>
     </w:p>
     <w:p>
@@ -3152,7 +3520,19 @@
         <w:rPr>
           <w:rFonts w:ascii="Arial" w:eastAsia="Arial" w:hAnsi="Arial" w:cs="Arial"/>
         </w:rPr>
-        <w:t>Interface do Usuário: A parte visual do aplicativo permite aos usuários interagirem com suas funcionalidades e realizar tarefas.</w:t>
+        <w:t xml:space="preserve">Interface do Usuário: A parte visual do </w:t>
+      </w:r>
+      <w:r>
+        <w:rPr>
+          <w:rFonts w:ascii="Arial" w:eastAsia="Arial" w:hAnsi="Arial" w:cs="Arial"/>
+        </w:rPr>
+        <w:t>site</w:t>
+      </w:r>
+      <w:r>
+        <w:rPr>
+          <w:rFonts w:ascii="Arial" w:eastAsia="Arial" w:hAnsi="Arial" w:cs="Arial"/>
+        </w:rPr>
+        <w:t xml:space="preserve"> permite aos usuários interagirem com suas funcionalidades e realizar tarefas.</w:t>
       </w:r>
     </w:p>
     <w:p>
@@ -3182,7 +3562,19 @@
         <w:rPr>
           <w:rFonts w:ascii="Arial" w:eastAsia="Arial" w:hAnsi="Arial" w:cs="Arial"/>
         </w:rPr>
-        <w:t>: A parte do aplicativo responsável pela lógica de negócios e pelo gerenciamento de dados.</w:t>
+        <w:t xml:space="preserve">: A parte do </w:t>
+      </w:r>
+      <w:r>
+        <w:rPr>
+          <w:rFonts w:ascii="Arial" w:eastAsia="Arial" w:hAnsi="Arial" w:cs="Arial"/>
+        </w:rPr>
+        <w:t>site</w:t>
+      </w:r>
+      <w:r>
+        <w:rPr>
+          <w:rFonts w:ascii="Arial" w:eastAsia="Arial" w:hAnsi="Arial" w:cs="Arial"/>
+        </w:rPr>
+        <w:t xml:space="preserve"> responsável pela lógica de negócios e pelo gerenciamento de dados.</w:t>
       </w:r>
     </w:p>
     <w:p>
@@ -3212,13 +3604,117 @@
         <w:rPr>
           <w:rFonts w:ascii="Arial" w:eastAsia="Arial" w:hAnsi="Arial" w:cs="Arial"/>
         </w:rPr>
-        <w:t>: A parte do aplicativo que os usuários interagem diretamente, incluindo a interface do usuário e as funções visíveis.</w:t>
-      </w:r>
+        <w:t xml:space="preserve">: A parte do </w:t>
+      </w:r>
+      <w:r>
+        <w:rPr>
+          <w:rFonts w:ascii="Arial" w:eastAsia="Arial" w:hAnsi="Arial" w:cs="Arial"/>
+        </w:rPr>
+        <w:t>site</w:t>
+      </w:r>
+      <w:r>
+        <w:rPr>
+          <w:rFonts w:ascii="Arial" w:eastAsia="Arial" w:hAnsi="Arial" w:cs="Arial"/>
+        </w:rPr>
+        <w:t xml:space="preserve"> que os usuários interagem diretamente, incluindo a interface do usuário e as funções visíveis.</w:t>
+      </w:r>
+    </w:p>
+    <w:p>
+      <w:pPr>
+        <w:spacing w:line="360" w:lineRule="auto"/>
+        <w:rPr>
+          <w:rFonts w:ascii="Arial" w:eastAsia="Arial" w:hAnsi="Arial" w:cs="Arial"/>
+        </w:rPr>
+      </w:pPr>
+    </w:p>
+    <w:p>
+      <w:pPr>
+        <w:spacing w:line="360" w:lineRule="auto"/>
+        <w:rPr>
+          <w:rFonts w:ascii="Arial" w:eastAsia="Arial" w:hAnsi="Arial" w:cs="Arial"/>
+        </w:rPr>
+      </w:pPr>
+      <w:proofErr w:type="spellStart"/>
+      <w:r>
+        <w:rPr>
+          <w:rFonts w:ascii="Arial" w:eastAsia="Arial" w:hAnsi="Arial" w:cs="Arial"/>
+        </w:rPr>
+        <w:t>Progressive</w:t>
+      </w:r>
+      <w:proofErr w:type="spellEnd"/>
+      <w:r>
+        <w:rPr>
+          <w:rFonts w:ascii="Arial" w:eastAsia="Arial" w:hAnsi="Arial" w:cs="Arial"/>
+        </w:rPr>
+        <w:t xml:space="preserve"> Web App (PWA): Um tipo de aplicação web </w:t>
+      </w:r>
+      <w:proofErr w:type="spellStart"/>
+      <w:r>
+        <w:rPr>
+          <w:rFonts w:ascii="Arial" w:eastAsia="Arial" w:hAnsi="Arial" w:cs="Arial"/>
+        </w:rPr>
+        <w:t>que oferece</w:t>
+      </w:r>
+      <w:proofErr w:type="spellEnd"/>
+      <w:r>
+        <w:rPr>
+          <w:rFonts w:ascii="Arial" w:eastAsia="Arial" w:hAnsi="Arial" w:cs="Arial"/>
+        </w:rPr>
+        <w:t xml:space="preserve"> funcionalidades semelhantes às de um aplicativo móvel, permitindo instalação no dispositivo do usuário e acesso offline.</w:t>
+      </w:r>
+    </w:p>
+    <w:p>
+      <w:pPr>
+        <w:spacing w:line="360" w:lineRule="auto"/>
+        <w:rPr>
+          <w:rFonts w:ascii="Arial" w:eastAsia="Arial" w:hAnsi="Arial" w:cs="Arial"/>
+        </w:rPr>
+      </w:pPr>
+    </w:p>
+    <w:p>
+      <w:pPr>
+        <w:spacing w:line="360" w:lineRule="auto"/>
+        <w:rPr>
+          <w:rFonts w:ascii="Arial" w:eastAsia="Arial" w:hAnsi="Arial" w:cs="Arial"/>
+        </w:rPr>
+      </w:pPr>
+    </w:p>
+    <w:p>
+      <w:pPr>
+        <w:spacing w:line="360" w:lineRule="auto"/>
+        <w:rPr>
+          <w:rFonts w:ascii="Arial" w:eastAsia="Arial" w:hAnsi="Arial" w:cs="Arial"/>
+        </w:rPr>
+      </w:pPr>
+    </w:p>
+    <w:p>
+      <w:pPr>
+        <w:spacing w:line="360" w:lineRule="auto"/>
+        <w:rPr>
+          <w:rFonts w:ascii="Arial" w:eastAsia="Arial" w:hAnsi="Arial" w:cs="Arial"/>
+        </w:rPr>
+      </w:pPr>
+    </w:p>
+    <w:p>
+      <w:pPr>
+        <w:spacing w:line="360" w:lineRule="auto"/>
+        <w:rPr>
+          <w:rFonts w:ascii="Arial" w:eastAsia="Arial" w:hAnsi="Arial" w:cs="Arial"/>
+        </w:rPr>
+      </w:pPr>
+    </w:p>
+    <w:p>
+      <w:pPr>
+        <w:spacing w:line="360" w:lineRule="auto"/>
+        <w:rPr>
+          <w:rFonts w:ascii="Arial" w:eastAsia="Arial" w:hAnsi="Arial" w:cs="Arial"/>
+        </w:rPr>
+      </w:pPr>
     </w:p>
     <w:sectPr>
-      <w:headerReference w:type="even" r:id="rId7"/>
-      <w:headerReference w:type="default" r:id="rId8"/>
-      <w:footerReference w:type="default" r:id="rId9"/>
+      <w:headerReference w:type="even" r:id="rId8"/>
+      <w:headerReference w:type="default" r:id="rId9"/>
+      <w:footerReference w:type="default" r:id="rId10"/>
       <w:pgSz w:w="11907" w:h="16840"/>
       <w:pgMar w:top="539" w:right="1108" w:bottom="1661" w:left="1298" w:header="709" w:footer="709" w:gutter="0"/>
       <w:pgNumType w:start="1"/>
@@ -4477,6 +4973,7 @@
   <w:style w:type="character" w:default="1" w:styleId="Fontepargpadro">
     <w:name w:val="Default Paragraph Font"/>
     <w:uiPriority w:val="1"/>
+    <w:semiHidden/>
     <w:unhideWhenUsed/>
   </w:style>
   <w:style w:type="table" w:default="1" w:styleId="Tabelanormal">
@@ -4568,6 +5065,29 @@
       <w:ind w:left="720"/>
       <w:contextualSpacing/>
     </w:pPr>
+  </w:style>
+  <w:style w:type="character" w:styleId="Hyperlink">
+    <w:name w:val="Hyperlink"/>
+    <w:basedOn w:val="Fontepargpadro"/>
+    <w:uiPriority w:val="99"/>
+    <w:unhideWhenUsed/>
+    <w:rsid w:val="00BB3B5F"/>
+    <w:rPr>
+      <w:color w:val="0000FF" w:themeColor="hyperlink"/>
+      <w:u w:val="single"/>
+    </w:rPr>
+  </w:style>
+  <w:style w:type="character" w:styleId="MenoPendente">
+    <w:name w:val="Unresolved Mention"/>
+    <w:basedOn w:val="Fontepargpadro"/>
+    <w:uiPriority w:val="99"/>
+    <w:semiHidden/>
+    <w:unhideWhenUsed/>
+    <w:rsid w:val="00BB3B5F"/>
+    <w:rPr>
+      <w:color w:val="605E5C"/>
+      <w:shd w:val="clear" w:color="auto" w:fill="E1DFDD"/>
+    </w:rPr>
   </w:style>
 </w:styles>
 </file>
